--- a/DSA Homework(1-5)/1190200526-沈城有-作业4/测试数据与结果数据.docx
+++ b/DSA Homework(1-5)/1190200526-沈城有-作业4/测试数据与结果数据.docx
@@ -3,14 +3,3033 @@
 <w:document xmlns:wpc="http://schemas.microsoft.com/office/word/2010/wordprocessingCanvas" xmlns:cx="http://schemas.microsoft.com/office/drawing/2014/chartex" xmlns:cx1="http://schemas.microsoft.com/office/drawing/2015/9/8/chartex" xmlns:cx2="http://schemas.microsoft.com/office/drawing/2015/10/21/chartex" xmlns:cx3="http://schemas.microsoft.com/office/drawing/2016/5/9/chartex" xmlns:cx4="http://schemas.microsoft.com/office/drawing/2016/5/10/chartex" xmlns:cx5="http://schemas.microsoft.com/office/drawing/2016/5/11/chartex" xmlns:cx6="http://schemas.microsoft.com/office/drawing/2016/5/12/chartex" xmlns:cx7="http://schemas.microsoft.com/office/drawing/2016/5/13/chartex" xmlns:cx8="http://schemas.microsoft.com/office/drawing/2016/5/14/chartex" xmlns:mc="http://schemas.openxmlformats.org/markup-compatibility/2006" xmlns:aink="http://schemas.microsoft.com/office/drawing/2016/ink" xmlns:am3d="http://schemas.microsoft.com/office/drawing/2017/model3d" xmlns:o="urn:schemas-microsoft-com:office:office" xmlns:r="http://schemas.openxmlformats.org/officeDocument/2006/relationships" xmlns:m="http://schemas.openxmlformats.org/officeDocument/2006/math" xmlns:v="urn:schemas-microsoft-com:vml" xmlns:wp14="http://schemas.microsoft.com/office/word/2010/wordprocessingDrawing" xmlns:wp="http://schemas.openxmlformats.org/drawingml/2006/wordprocessingDrawing" xmlns:w10="urn:schemas-microsoft-com:office:word" xmlns:w="http://schemas.openxmlformats.org/wordprocessingml/2006/main" xmlns:w14="http://schemas.microsoft.com/office/word/2010/wordml" xmlns:w15="http://schemas.microsoft.com/office/word/2012/wordml" xmlns:w16cex="http://schemas.microsoft.com/office/word/2018/wordml/cex" xmlns:w16cid="http://schemas.microsoft.com/office/word/2016/wordml/cid" xmlns:w16="http://schemas.microsoft.com/office/word/2018/wordml" xmlns:w16se="http://schemas.microsoft.com/office/word/2015/wordml/symex" xmlns:wpg="http://schemas.microsoft.com/office/word/2010/wordprocessingGroup" xmlns:wpi="http://schemas.microsoft.com/office/word/2010/wordprocessingInk" xmlns:wne="http://schemas.microsoft.com/office/word/2006/wordml" xmlns:wps="http://schemas.microsoft.com/office/word/2010/wordprocessingShape" mc:Ignorable="w14 w15 w16se w16cid w16 w16cex wp14">
   <w:body>
     <w:p>
-      <w:r>
-        <w:rPr>
-          <w:rFonts w:hint="eastAsia"/>
-        </w:rPr>
+      <w:pPr>
+        <w:jc w:val="center"/>
+        <w:rPr>
+          <w:rFonts w:ascii="黑体" w:eastAsia="黑体" w:hAnsi="黑体"/>
+          <w:sz w:val="28"/>
+          <w:szCs w:val="28"/>
+        </w:rPr>
+      </w:pPr>
+      <w:r>
+        <w:rPr>
+          <w:rFonts w:ascii="黑体" w:eastAsia="黑体" w:hAnsi="黑体" w:hint="eastAsia"/>
+          <w:sz w:val="28"/>
+          <w:szCs w:val="28"/>
+        </w:rPr>
+        <w:t>说明</w:t>
+      </w:r>
+    </w:p>
+    <w:p>
+      <w:pPr>
+        <w:rPr>
+          <w:rFonts w:ascii="宋体" w:eastAsia="宋体" w:hAnsi="宋体"/>
+          <w:sz w:val="24"/>
+          <w:szCs w:val="24"/>
+        </w:rPr>
+      </w:pPr>
+      <w:r>
+        <w:rPr>
+          <w:rFonts w:ascii="宋体" w:eastAsia="宋体" w:hAnsi="宋体" w:hint="eastAsia"/>
+          <w:sz w:val="24"/>
+          <w:szCs w:val="24"/>
+        </w:rPr>
+        <w:t>1、程序使用V</w:t>
+      </w:r>
+      <w:r>
+        <w:rPr>
+          <w:rFonts w:ascii="宋体" w:eastAsia="宋体" w:hAnsi="宋体"/>
+          <w:sz w:val="24"/>
+          <w:szCs w:val="24"/>
+        </w:rPr>
+        <w:t>isual Studio 2019</w:t>
+      </w:r>
+      <w:r>
+        <w:rPr>
+          <w:rFonts w:ascii="宋体" w:eastAsia="宋体" w:hAnsi="宋体" w:hint="eastAsia"/>
+          <w:sz w:val="24"/>
+          <w:szCs w:val="24"/>
+        </w:rPr>
+        <w:t>编写；</w:t>
+      </w:r>
+    </w:p>
+    <w:p>
+      <w:pPr>
+        <w:rPr>
+          <w:rFonts w:ascii="宋体" w:eastAsia="宋体" w:hAnsi="宋体"/>
+          <w:sz w:val="24"/>
+          <w:szCs w:val="24"/>
+        </w:rPr>
+      </w:pPr>
+      <w:r>
+        <w:rPr>
+          <w:rFonts w:ascii="宋体" w:eastAsia="宋体" w:hAnsi="宋体" w:hint="eastAsia"/>
+          <w:sz w:val="24"/>
+          <w:szCs w:val="24"/>
+        </w:rPr>
+        <w:t>2、程序从文件读入数据部分使用了输入重定向，与直接输入格式相同；</w:t>
+      </w:r>
+    </w:p>
+    <w:p>
+      <w:pPr>
+        <w:rPr>
+          <w:rFonts w:ascii="宋体" w:eastAsia="宋体" w:hAnsi="宋体"/>
+          <w:sz w:val="24"/>
+          <w:szCs w:val="24"/>
+        </w:rPr>
+      </w:pPr>
+      <w:r>
+        <w:rPr>
+          <w:rFonts w:ascii="宋体" w:eastAsia="宋体" w:hAnsi="宋体" w:hint="eastAsia"/>
+          <w:sz w:val="24"/>
+          <w:szCs w:val="24"/>
+        </w:rPr>
+        <w:t>3、程序测试数据读入文件已附在程序源代码及输入文件目录中；</w:t>
+      </w:r>
+    </w:p>
+    <w:p>
+      <w:pPr>
+        <w:rPr>
+          <w:rFonts w:ascii="宋体" w:eastAsia="宋体" w:hAnsi="宋体"/>
+          <w:sz w:val="24"/>
+          <w:szCs w:val="24"/>
+        </w:rPr>
+      </w:pPr>
+      <w:r>
+        <w:rPr>
+          <w:rFonts w:ascii="宋体" w:eastAsia="宋体" w:hAnsi="宋体" w:hint="eastAsia"/>
+          <w:sz w:val="24"/>
+          <w:szCs w:val="24"/>
+        </w:rPr>
+        <w:t>4、搜索算法递归和非递归实现</w:t>
+      </w:r>
+      <w:r>
+        <w:rPr>
+          <w:rFonts w:ascii="宋体" w:eastAsia="宋体" w:hAnsi="宋体" w:hint="eastAsia"/>
+          <w:sz w:val="24"/>
+          <w:szCs w:val="24"/>
+        </w:rPr>
+        <w:t>得到的</w:t>
+      </w:r>
+      <w:r>
+        <w:rPr>
+          <w:rFonts w:ascii="宋体" w:eastAsia="宋体" w:hAnsi="宋体" w:hint="eastAsia"/>
+          <w:sz w:val="24"/>
+          <w:szCs w:val="24"/>
+        </w:rPr>
+        <w:t>搜索序列略有差异，但遍历结果中输出的生成森林相同</w:t>
+      </w:r>
+      <w:r>
+        <w:rPr>
+          <w:rFonts w:ascii="宋体" w:eastAsia="宋体" w:hAnsi="宋体" w:hint="eastAsia"/>
+          <w:sz w:val="24"/>
+          <w:szCs w:val="24"/>
+        </w:rPr>
+        <w:t>；</w:t>
+      </w:r>
+    </w:p>
+    <w:p>
+      <w:pPr>
+        <w:rPr>
+          <w:rFonts w:ascii="宋体" w:eastAsia="宋体" w:hAnsi="宋体"/>
+          <w:sz w:val="24"/>
+          <w:szCs w:val="24"/>
+        </w:rPr>
+      </w:pPr>
+      <w:r>
+        <w:rPr>
+          <w:rFonts w:ascii="宋体" w:eastAsia="宋体" w:hAnsi="宋体" w:hint="eastAsia"/>
+          <w:sz w:val="24"/>
+          <w:szCs w:val="24"/>
+        </w:rPr>
+        <w:t>5、程序通过宏定义设置最大顶点数为50；</w:t>
+      </w:r>
+    </w:p>
+    <w:p>
+      <w:pPr>
+        <w:rPr>
+          <w:rFonts w:ascii="宋体" w:eastAsia="宋体" w:hAnsi="宋体"/>
+          <w:sz w:val="24"/>
+          <w:szCs w:val="24"/>
+        </w:rPr>
+      </w:pPr>
+      <w:r>
+        <w:rPr>
+          <w:rFonts w:ascii="宋体" w:eastAsia="宋体" w:hAnsi="宋体" w:hint="eastAsia"/>
+          <w:sz w:val="24"/>
+          <w:szCs w:val="24"/>
+        </w:rPr>
+        <w:t>6、程序进行了菜单设计，功能需通过选择再执行。</w:t>
+      </w:r>
+    </w:p>
+    <w:p>
+      <w:pPr>
+        <w:jc w:val="center"/>
+        <w:rPr>
+          <w:rFonts w:ascii="黑体" w:eastAsia="黑体" w:hAnsi="黑体"/>
+          <w:sz w:val="28"/>
+          <w:szCs w:val="28"/>
+        </w:rPr>
+      </w:pPr>
+      <w:r>
+        <w:rPr>
+          <w:rFonts w:ascii="黑体" w:eastAsia="黑体" w:hAnsi="黑体" w:hint="eastAsia"/>
+          <w:sz w:val="28"/>
+          <w:szCs w:val="28"/>
+        </w:rPr>
+        <w:t>算法分析</w:t>
+      </w:r>
+    </w:p>
+    <w:p>
+      <w:pPr>
+        <w:autoSpaceDE w:val="0"/>
+        <w:autoSpaceDN w:val="0"/>
+        <w:adjustRightInd w:val="0"/>
+        <w:jc w:val="left"/>
+        <w:rPr>
+          <w:rFonts w:ascii="宋体" w:eastAsia="宋体" w:hAnsi="宋体" w:cs="新宋体"/>
+          <w:kern w:val="0"/>
+          <w:sz w:val="24"/>
+          <w:szCs w:val="24"/>
+        </w:rPr>
+      </w:pPr>
+      <w:r>
+        <w:rPr>
+          <w:rFonts w:ascii="宋体" w:eastAsia="宋体" w:hAnsi="宋体" w:cs="新宋体" w:hint="eastAsia"/>
+          <w:kern w:val="0"/>
+          <w:sz w:val="24"/>
+          <w:szCs w:val="24"/>
+        </w:rPr>
+        <w:t>一、</w:t>
+      </w:r>
+      <w:r>
+        <w:rPr>
+          <w:rFonts w:ascii="宋体" w:eastAsia="宋体" w:hAnsi="宋体" w:cs="新宋体" w:hint="eastAsia"/>
+          <w:kern w:val="0"/>
+          <w:sz w:val="24"/>
+          <w:szCs w:val="24"/>
+        </w:rPr>
+        <w:t>两种建立算法的时间复杂度以及存储结构的空间占用情况分析</w:t>
+      </w:r>
+    </w:p>
+    <w:p>
+      <w:pPr>
+        <w:autoSpaceDE w:val="0"/>
+        <w:autoSpaceDN w:val="0"/>
+        <w:adjustRightInd w:val="0"/>
+        <w:jc w:val="left"/>
+        <w:rPr>
+          <w:rFonts w:ascii="宋体" w:eastAsia="宋体" w:hAnsi="宋体" w:cs="新宋体"/>
+          <w:kern w:val="0"/>
+          <w:sz w:val="24"/>
+          <w:szCs w:val="24"/>
+        </w:rPr>
+      </w:pPr>
+      <w:r>
+        <w:rPr>
+          <w:rFonts w:ascii="宋体" w:eastAsia="宋体" w:hAnsi="宋体" w:cs="新宋体" w:hint="eastAsia"/>
+          <w:kern w:val="0"/>
+          <w:sz w:val="24"/>
+          <w:szCs w:val="24"/>
+        </w:rPr>
+        <w:t>1、</w:t>
+      </w:r>
+      <w:r>
+        <w:rPr>
+          <w:rFonts w:ascii="宋体" w:eastAsia="宋体" w:hAnsi="宋体" w:cs="新宋体" w:hint="eastAsia"/>
+          <w:kern w:val="0"/>
+          <w:sz w:val="24"/>
+          <w:szCs w:val="24"/>
+        </w:rPr>
+        <w:t>有向图邻接矩阵：</w:t>
+      </w:r>
+    </w:p>
+    <w:p>
+      <w:pPr>
+        <w:autoSpaceDE w:val="0"/>
+        <w:autoSpaceDN w:val="0"/>
+        <w:adjustRightInd w:val="0"/>
+        <w:jc w:val="left"/>
+        <w:rPr>
+          <w:rFonts w:ascii="宋体" w:eastAsia="宋体" w:hAnsi="宋体" w:cs="新宋体"/>
+          <w:kern w:val="0"/>
+          <w:sz w:val="24"/>
+          <w:szCs w:val="24"/>
+        </w:rPr>
+      </w:pPr>
+      <w:r>
+        <w:rPr>
+          <w:rFonts w:ascii="宋体" w:eastAsia="宋体" w:hAnsi="宋体" w:cs="新宋体" w:hint="eastAsia"/>
+          <w:kern w:val="0"/>
+          <w:sz w:val="24"/>
+          <w:szCs w:val="24"/>
+        </w:rPr>
+        <w:t>（1）</w:t>
+      </w:r>
+      <w:r>
+        <w:rPr>
+          <w:rFonts w:ascii="宋体" w:eastAsia="宋体" w:hAnsi="宋体" w:cs="新宋体" w:hint="eastAsia"/>
+          <w:kern w:val="0"/>
+          <w:sz w:val="24"/>
+          <w:szCs w:val="24"/>
+        </w:rPr>
+        <w:t>时间复杂度：</w:t>
+      </w:r>
+    </w:p>
+    <w:p>
+      <w:pPr>
+        <w:autoSpaceDE w:val="0"/>
+        <w:autoSpaceDN w:val="0"/>
+        <w:adjustRightInd w:val="0"/>
+        <w:ind w:firstLine="420"/>
+        <w:jc w:val="left"/>
+        <w:rPr>
+          <w:rFonts w:ascii="宋体" w:eastAsia="宋体" w:hAnsi="宋体" w:cs="新宋体"/>
+          <w:kern w:val="0"/>
+          <w:sz w:val="24"/>
+          <w:szCs w:val="24"/>
+        </w:rPr>
+      </w:pPr>
+      <w:r>
+        <w:rPr>
+          <w:rFonts w:ascii="宋体" w:eastAsia="宋体" w:hAnsi="宋体" w:cs="新宋体" w:hint="eastAsia"/>
+          <w:kern w:val="0"/>
+          <w:sz w:val="24"/>
+          <w:szCs w:val="24"/>
+        </w:rPr>
+        <w:t>初始化邻接矩阵</w:t>
+      </w:r>
+      <w:r>
+        <w:rPr>
+          <w:rFonts w:ascii="宋体" w:eastAsia="宋体" w:hAnsi="宋体" w:cs="新宋体"/>
+          <w:kern w:val="0"/>
+          <w:sz w:val="24"/>
+          <w:szCs w:val="24"/>
+        </w:rPr>
+        <w:t>--O(n^2)</w:t>
+      </w:r>
+      <w:r>
+        <w:rPr>
+          <w:rFonts w:ascii="宋体" w:eastAsia="宋体" w:hAnsi="宋体" w:cs="新宋体" w:hint="eastAsia"/>
+          <w:kern w:val="0"/>
+          <w:sz w:val="24"/>
+          <w:szCs w:val="24"/>
+        </w:rPr>
+        <w:t>；</w:t>
+      </w:r>
+    </w:p>
+    <w:p>
+      <w:pPr>
+        <w:autoSpaceDE w:val="0"/>
+        <w:autoSpaceDN w:val="0"/>
+        <w:adjustRightInd w:val="0"/>
+        <w:jc w:val="left"/>
+        <w:rPr>
+          <w:rFonts w:ascii="宋体" w:eastAsia="宋体" w:hAnsi="宋体" w:cs="新宋体"/>
+          <w:kern w:val="0"/>
+          <w:sz w:val="24"/>
+          <w:szCs w:val="24"/>
+        </w:rPr>
+      </w:pPr>
+      <w:r>
+        <w:rPr>
+          <w:rFonts w:ascii="宋体" w:eastAsia="宋体" w:hAnsi="宋体" w:cs="新宋体"/>
+          <w:kern w:val="0"/>
+          <w:sz w:val="24"/>
+          <w:szCs w:val="24"/>
+        </w:rPr>
+        <w:tab/>
+      </w:r>
+      <w:r>
+        <w:rPr>
+          <w:rFonts w:ascii="宋体" w:eastAsia="宋体" w:hAnsi="宋体" w:cs="新宋体" w:hint="eastAsia"/>
+          <w:kern w:val="0"/>
+          <w:sz w:val="24"/>
+          <w:szCs w:val="24"/>
+        </w:rPr>
+        <w:t>读入并储存顶点信息</w:t>
+      </w:r>
+      <w:r>
+        <w:rPr>
+          <w:rFonts w:ascii="宋体" w:eastAsia="宋体" w:hAnsi="宋体" w:cs="新宋体"/>
+          <w:kern w:val="0"/>
+          <w:sz w:val="24"/>
+          <w:szCs w:val="24"/>
+        </w:rPr>
+        <w:t>--O(n)</w:t>
+      </w:r>
+      <w:r>
+        <w:rPr>
+          <w:rFonts w:ascii="宋体" w:eastAsia="宋体" w:hAnsi="宋体" w:cs="新宋体" w:hint="eastAsia"/>
+          <w:kern w:val="0"/>
+          <w:sz w:val="24"/>
+          <w:szCs w:val="24"/>
+        </w:rPr>
+        <w:t>；</w:t>
+      </w:r>
+    </w:p>
+    <w:p>
+      <w:pPr>
+        <w:autoSpaceDE w:val="0"/>
+        <w:autoSpaceDN w:val="0"/>
+        <w:adjustRightInd w:val="0"/>
+        <w:jc w:val="left"/>
+        <w:rPr>
+          <w:rFonts w:ascii="宋体" w:eastAsia="宋体" w:hAnsi="宋体" w:cs="新宋体"/>
+          <w:kern w:val="0"/>
+          <w:sz w:val="24"/>
+          <w:szCs w:val="24"/>
+        </w:rPr>
+      </w:pPr>
+      <w:r>
+        <w:rPr>
+          <w:rFonts w:ascii="宋体" w:eastAsia="宋体" w:hAnsi="宋体" w:cs="新宋体"/>
+          <w:kern w:val="0"/>
+          <w:sz w:val="24"/>
+          <w:szCs w:val="24"/>
+        </w:rPr>
+        <w:tab/>
+      </w:r>
+      <w:r>
+        <w:rPr>
+          <w:rFonts w:ascii="宋体" w:eastAsia="宋体" w:hAnsi="宋体" w:cs="新宋体" w:hint="eastAsia"/>
+          <w:kern w:val="0"/>
+          <w:sz w:val="24"/>
+          <w:szCs w:val="24"/>
+        </w:rPr>
+        <w:t>读入并储存邻接边信息</w:t>
+      </w:r>
+      <w:r>
+        <w:rPr>
+          <w:rFonts w:ascii="宋体" w:eastAsia="宋体" w:hAnsi="宋体" w:cs="新宋体"/>
+          <w:kern w:val="0"/>
+          <w:sz w:val="24"/>
+          <w:szCs w:val="24"/>
+        </w:rPr>
+        <w:t>--O(e)</w:t>
+      </w:r>
+      <w:r>
+        <w:rPr>
+          <w:rFonts w:ascii="宋体" w:eastAsia="宋体" w:hAnsi="宋体" w:cs="新宋体" w:hint="eastAsia"/>
+          <w:kern w:val="0"/>
+          <w:sz w:val="24"/>
+          <w:szCs w:val="24"/>
+        </w:rPr>
+        <w:t>；</w:t>
+      </w:r>
+    </w:p>
+    <w:p>
+      <w:pPr>
+        <w:autoSpaceDE w:val="0"/>
+        <w:autoSpaceDN w:val="0"/>
+        <w:adjustRightInd w:val="0"/>
+        <w:jc w:val="left"/>
+        <w:rPr>
+          <w:rFonts w:ascii="宋体" w:eastAsia="宋体" w:hAnsi="宋体" w:cs="新宋体"/>
+          <w:kern w:val="0"/>
+          <w:sz w:val="24"/>
+          <w:szCs w:val="24"/>
+        </w:rPr>
+      </w:pPr>
+      <w:r>
+        <w:rPr>
+          <w:rFonts w:ascii="宋体" w:eastAsia="宋体" w:hAnsi="宋体" w:cs="新宋体"/>
+          <w:kern w:val="0"/>
+          <w:sz w:val="24"/>
+          <w:szCs w:val="24"/>
+        </w:rPr>
+        <w:tab/>
+      </w:r>
+      <w:r>
+        <w:rPr>
+          <w:rFonts w:ascii="宋体" w:eastAsia="宋体" w:hAnsi="宋体" w:cs="新宋体" w:hint="eastAsia"/>
+          <w:kern w:val="0"/>
+          <w:sz w:val="24"/>
+          <w:szCs w:val="24"/>
+        </w:rPr>
+        <w:t>综上，</w:t>
+      </w:r>
+      <w:r>
+        <w:rPr>
+          <w:rFonts w:ascii="宋体" w:eastAsia="宋体" w:hAnsi="宋体" w:cs="新宋体"/>
+          <w:kern w:val="0"/>
+          <w:sz w:val="24"/>
+          <w:szCs w:val="24"/>
+        </w:rPr>
+        <w:t>T = O(n^2 + n + e)</w:t>
+      </w:r>
+      <w:r>
+        <w:rPr>
+          <w:rFonts w:ascii="宋体" w:eastAsia="宋体" w:hAnsi="宋体" w:cs="新宋体" w:hint="eastAsia"/>
+          <w:kern w:val="0"/>
+          <w:sz w:val="24"/>
+          <w:szCs w:val="24"/>
+        </w:rPr>
+        <w:t>，由</w:t>
+      </w:r>
+      <w:r>
+        <w:rPr>
+          <w:rFonts w:ascii="宋体" w:eastAsia="宋体" w:hAnsi="宋体" w:cs="新宋体"/>
+          <w:kern w:val="0"/>
+          <w:sz w:val="24"/>
+          <w:szCs w:val="24"/>
+        </w:rPr>
+        <w:t>e &lt;= n^2</w:t>
+      </w:r>
+      <w:r>
+        <w:rPr>
+          <w:rFonts w:ascii="宋体" w:eastAsia="宋体" w:hAnsi="宋体" w:cs="新宋体" w:hint="eastAsia"/>
+          <w:kern w:val="0"/>
+          <w:sz w:val="24"/>
+          <w:szCs w:val="24"/>
+        </w:rPr>
+        <w:t>得</w:t>
+      </w:r>
+      <w:r>
+        <w:rPr>
+          <w:rFonts w:ascii="宋体" w:eastAsia="宋体" w:hAnsi="宋体" w:cs="新宋体"/>
+          <w:kern w:val="0"/>
+          <w:sz w:val="24"/>
+          <w:szCs w:val="24"/>
+        </w:rPr>
+        <w:t>T = O(n^2)</w:t>
+      </w:r>
+      <w:r>
+        <w:rPr>
+          <w:rFonts w:ascii="宋体" w:eastAsia="宋体" w:hAnsi="宋体" w:cs="新宋体" w:hint="eastAsia"/>
+          <w:kern w:val="0"/>
+          <w:sz w:val="24"/>
+          <w:szCs w:val="24"/>
+        </w:rPr>
+        <w:t>。</w:t>
+      </w:r>
+    </w:p>
+    <w:p>
+      <w:pPr>
+        <w:autoSpaceDE w:val="0"/>
+        <w:autoSpaceDN w:val="0"/>
+        <w:adjustRightInd w:val="0"/>
+        <w:jc w:val="left"/>
+        <w:rPr>
+          <w:rFonts w:ascii="宋体" w:eastAsia="宋体" w:hAnsi="宋体" w:cs="新宋体"/>
+          <w:kern w:val="0"/>
+          <w:sz w:val="24"/>
+          <w:szCs w:val="24"/>
+        </w:rPr>
+      </w:pPr>
+      <w:r>
+        <w:rPr>
+          <w:rFonts w:ascii="宋体" w:eastAsia="宋体" w:hAnsi="宋体" w:cs="新宋体" w:hint="eastAsia"/>
+          <w:kern w:val="0"/>
+          <w:sz w:val="24"/>
+          <w:szCs w:val="24"/>
+        </w:rPr>
+        <w:t>（2）</w:t>
+      </w:r>
+      <w:r>
+        <w:rPr>
+          <w:rFonts w:ascii="宋体" w:eastAsia="宋体" w:hAnsi="宋体" w:cs="新宋体" w:hint="eastAsia"/>
+          <w:kern w:val="0"/>
+          <w:sz w:val="24"/>
+          <w:szCs w:val="24"/>
+        </w:rPr>
+        <w:t>空间占用</w:t>
+      </w:r>
+      <w:r>
+        <w:rPr>
+          <w:rFonts w:ascii="宋体" w:eastAsia="宋体" w:hAnsi="宋体" w:cs="新宋体" w:hint="eastAsia"/>
+          <w:kern w:val="0"/>
+          <w:sz w:val="24"/>
+          <w:szCs w:val="24"/>
+        </w:rPr>
+        <w:t>情况</w:t>
+      </w:r>
+      <w:r>
+        <w:rPr>
+          <w:rFonts w:ascii="宋体" w:eastAsia="宋体" w:hAnsi="宋体" w:cs="新宋体" w:hint="eastAsia"/>
+          <w:kern w:val="0"/>
+          <w:sz w:val="24"/>
+          <w:szCs w:val="24"/>
+        </w:rPr>
+        <w:t>：</w:t>
+      </w:r>
+    </w:p>
+    <w:p>
+      <w:pPr>
+        <w:autoSpaceDE w:val="0"/>
+        <w:autoSpaceDN w:val="0"/>
+        <w:adjustRightInd w:val="0"/>
+        <w:jc w:val="left"/>
+        <w:rPr>
+          <w:rFonts w:ascii="宋体" w:eastAsia="宋体" w:hAnsi="宋体" w:cs="新宋体"/>
+          <w:kern w:val="0"/>
+          <w:sz w:val="24"/>
+          <w:szCs w:val="24"/>
+        </w:rPr>
+      </w:pPr>
+      <w:r>
+        <w:rPr>
+          <w:rFonts w:ascii="宋体" w:eastAsia="宋体" w:hAnsi="宋体" w:cs="新宋体"/>
+          <w:kern w:val="0"/>
+          <w:sz w:val="24"/>
+          <w:szCs w:val="24"/>
+        </w:rPr>
+        <w:tab/>
+      </w:r>
+      <w:r>
+        <w:rPr>
+          <w:rFonts w:ascii="宋体" w:eastAsia="宋体" w:hAnsi="宋体" w:cs="新宋体" w:hint="eastAsia"/>
+          <w:kern w:val="0"/>
+          <w:sz w:val="24"/>
+          <w:szCs w:val="24"/>
+        </w:rPr>
+        <w:t>无论有多少条边邻接矩阵都要占用</w:t>
+      </w:r>
+      <w:r>
+        <w:rPr>
+          <w:rFonts w:ascii="宋体" w:eastAsia="宋体" w:hAnsi="宋体" w:cs="新宋体"/>
+          <w:kern w:val="0"/>
+          <w:sz w:val="24"/>
+          <w:szCs w:val="24"/>
+        </w:rPr>
+        <w:t>n^2</w:t>
+      </w:r>
+      <w:r>
+        <w:rPr>
+          <w:rFonts w:ascii="宋体" w:eastAsia="宋体" w:hAnsi="宋体" w:cs="新宋体" w:hint="eastAsia"/>
+          <w:kern w:val="0"/>
+          <w:sz w:val="24"/>
+          <w:szCs w:val="24"/>
+        </w:rPr>
+        <w:t>个单元，故</w:t>
+      </w:r>
+      <w:r>
+        <w:rPr>
+          <w:rFonts w:ascii="宋体" w:eastAsia="宋体" w:hAnsi="宋体" w:cs="新宋体"/>
+          <w:kern w:val="0"/>
+          <w:sz w:val="24"/>
+          <w:szCs w:val="24"/>
+        </w:rPr>
+        <w:t>S = O(n^2)</w:t>
+      </w:r>
+      <w:r>
+        <w:rPr>
+          <w:rFonts w:ascii="宋体" w:eastAsia="宋体" w:hAnsi="宋体" w:cs="新宋体" w:hint="eastAsia"/>
+          <w:kern w:val="0"/>
+          <w:sz w:val="24"/>
+          <w:szCs w:val="24"/>
+        </w:rPr>
+        <w:t>。</w:t>
+      </w:r>
+    </w:p>
+    <w:p>
+      <w:pPr>
+        <w:autoSpaceDE w:val="0"/>
+        <w:autoSpaceDN w:val="0"/>
+        <w:adjustRightInd w:val="0"/>
+        <w:jc w:val="left"/>
+        <w:rPr>
+          <w:rFonts w:ascii="宋体" w:eastAsia="宋体" w:hAnsi="宋体" w:cs="新宋体"/>
+          <w:kern w:val="0"/>
+          <w:sz w:val="24"/>
+          <w:szCs w:val="24"/>
+        </w:rPr>
+      </w:pPr>
+      <w:r>
+        <w:rPr>
+          <w:rFonts w:ascii="宋体" w:eastAsia="宋体" w:hAnsi="宋体" w:cs="新宋体" w:hint="eastAsia"/>
+          <w:kern w:val="0"/>
+          <w:sz w:val="24"/>
+          <w:szCs w:val="24"/>
+        </w:rPr>
+        <w:t>2、</w:t>
+      </w:r>
+      <w:r>
+        <w:rPr>
+          <w:rFonts w:ascii="宋体" w:eastAsia="宋体" w:hAnsi="宋体" w:cs="新宋体" w:hint="eastAsia"/>
+          <w:kern w:val="0"/>
+          <w:sz w:val="24"/>
+          <w:szCs w:val="24"/>
+        </w:rPr>
+        <w:t>有向图邻接表：</w:t>
+      </w:r>
+    </w:p>
+    <w:p>
+      <w:pPr>
+        <w:autoSpaceDE w:val="0"/>
+        <w:autoSpaceDN w:val="0"/>
+        <w:adjustRightInd w:val="0"/>
+        <w:jc w:val="left"/>
+        <w:rPr>
+          <w:rFonts w:ascii="宋体" w:eastAsia="宋体" w:hAnsi="宋体" w:cs="新宋体"/>
+          <w:kern w:val="0"/>
+          <w:sz w:val="24"/>
+          <w:szCs w:val="24"/>
+        </w:rPr>
+      </w:pPr>
+      <w:r>
+        <w:rPr>
+          <w:rFonts w:ascii="宋体" w:eastAsia="宋体" w:hAnsi="宋体" w:cs="新宋体" w:hint="eastAsia"/>
+          <w:kern w:val="0"/>
+          <w:sz w:val="24"/>
+          <w:szCs w:val="24"/>
+        </w:rPr>
+        <w:t>（1）</w:t>
+      </w:r>
+      <w:r>
+        <w:rPr>
+          <w:rFonts w:ascii="宋体" w:eastAsia="宋体" w:hAnsi="宋体" w:cs="新宋体" w:hint="eastAsia"/>
+          <w:kern w:val="0"/>
+          <w:sz w:val="24"/>
+          <w:szCs w:val="24"/>
+        </w:rPr>
+        <w:t>时间复杂度：</w:t>
+      </w:r>
+    </w:p>
+    <w:p>
+      <w:pPr>
+        <w:autoSpaceDE w:val="0"/>
+        <w:autoSpaceDN w:val="0"/>
+        <w:adjustRightInd w:val="0"/>
+        <w:jc w:val="left"/>
+        <w:rPr>
+          <w:rFonts w:ascii="宋体" w:eastAsia="宋体" w:hAnsi="宋体" w:cs="新宋体"/>
+          <w:kern w:val="0"/>
+          <w:sz w:val="24"/>
+          <w:szCs w:val="24"/>
+        </w:rPr>
+      </w:pPr>
+      <w:r>
+        <w:rPr>
+          <w:rFonts w:ascii="宋体" w:eastAsia="宋体" w:hAnsi="宋体" w:cs="新宋体"/>
+          <w:kern w:val="0"/>
+          <w:sz w:val="24"/>
+          <w:szCs w:val="24"/>
+        </w:rPr>
+        <w:tab/>
+      </w:r>
+      <w:r>
+        <w:rPr>
+          <w:rFonts w:ascii="宋体" w:eastAsia="宋体" w:hAnsi="宋体" w:cs="新宋体" w:hint="eastAsia"/>
+          <w:kern w:val="0"/>
+          <w:sz w:val="24"/>
+          <w:szCs w:val="24"/>
+        </w:rPr>
+        <w:t>读入并储存顶点信息、边表初始化</w:t>
+      </w:r>
+      <w:r>
+        <w:rPr>
+          <w:rFonts w:ascii="宋体" w:eastAsia="宋体" w:hAnsi="宋体" w:cs="新宋体"/>
+          <w:kern w:val="0"/>
+          <w:sz w:val="24"/>
+          <w:szCs w:val="24"/>
+        </w:rPr>
+        <w:t>--O(n)</w:t>
+      </w:r>
+      <w:r>
+        <w:rPr>
+          <w:rFonts w:ascii="宋体" w:eastAsia="宋体" w:hAnsi="宋体" w:cs="新宋体" w:hint="eastAsia"/>
+          <w:kern w:val="0"/>
+          <w:sz w:val="24"/>
+          <w:szCs w:val="24"/>
+        </w:rPr>
+        <w:t>；</w:t>
+      </w:r>
+    </w:p>
+    <w:p>
+      <w:pPr>
+        <w:autoSpaceDE w:val="0"/>
+        <w:autoSpaceDN w:val="0"/>
+        <w:adjustRightInd w:val="0"/>
+        <w:jc w:val="left"/>
+        <w:rPr>
+          <w:rFonts w:ascii="宋体" w:eastAsia="宋体" w:hAnsi="宋体" w:cs="新宋体"/>
+          <w:kern w:val="0"/>
+          <w:sz w:val="24"/>
+          <w:szCs w:val="24"/>
+        </w:rPr>
+      </w:pPr>
+      <w:r>
+        <w:rPr>
+          <w:rFonts w:ascii="宋体" w:eastAsia="宋体" w:hAnsi="宋体" w:cs="新宋体"/>
+          <w:kern w:val="0"/>
+          <w:sz w:val="24"/>
+          <w:szCs w:val="24"/>
+        </w:rPr>
+        <w:tab/>
+      </w:r>
+      <w:r>
+        <w:rPr>
+          <w:rFonts w:ascii="宋体" w:eastAsia="宋体" w:hAnsi="宋体" w:cs="新宋体" w:hint="eastAsia"/>
+          <w:kern w:val="0"/>
+          <w:sz w:val="24"/>
+          <w:szCs w:val="24"/>
+        </w:rPr>
+        <w:t>读入并储存邻接边信息</w:t>
+      </w:r>
+      <w:r>
+        <w:rPr>
+          <w:rFonts w:ascii="宋体" w:eastAsia="宋体" w:hAnsi="宋体" w:cs="新宋体"/>
+          <w:kern w:val="0"/>
+          <w:sz w:val="24"/>
+          <w:szCs w:val="24"/>
+        </w:rPr>
+        <w:t>--O(e)</w:t>
+      </w:r>
+      <w:r>
+        <w:rPr>
+          <w:rFonts w:ascii="宋体" w:eastAsia="宋体" w:hAnsi="宋体" w:cs="新宋体" w:hint="eastAsia"/>
+          <w:kern w:val="0"/>
+          <w:sz w:val="24"/>
+          <w:szCs w:val="24"/>
+        </w:rPr>
+        <w:t>；</w:t>
+      </w:r>
+    </w:p>
+    <w:p>
+      <w:pPr>
+        <w:autoSpaceDE w:val="0"/>
+        <w:autoSpaceDN w:val="0"/>
+        <w:adjustRightInd w:val="0"/>
+        <w:jc w:val="left"/>
+        <w:rPr>
+          <w:rFonts w:ascii="宋体" w:eastAsia="宋体" w:hAnsi="宋体" w:cs="新宋体"/>
+          <w:kern w:val="0"/>
+          <w:sz w:val="24"/>
+          <w:szCs w:val="24"/>
+        </w:rPr>
+      </w:pPr>
+      <w:r>
+        <w:rPr>
+          <w:rFonts w:ascii="宋体" w:eastAsia="宋体" w:hAnsi="宋体" w:cs="新宋体"/>
+          <w:kern w:val="0"/>
+          <w:sz w:val="24"/>
+          <w:szCs w:val="24"/>
+        </w:rPr>
+        <w:tab/>
+      </w:r>
+      <w:r>
+        <w:rPr>
+          <w:rFonts w:ascii="宋体" w:eastAsia="宋体" w:hAnsi="宋体" w:cs="新宋体" w:hint="eastAsia"/>
+          <w:kern w:val="0"/>
+          <w:sz w:val="24"/>
+          <w:szCs w:val="24"/>
+        </w:rPr>
+        <w:t>综上，</w:t>
+      </w:r>
+      <w:r>
+        <w:rPr>
+          <w:rFonts w:ascii="宋体" w:eastAsia="宋体" w:hAnsi="宋体" w:cs="新宋体"/>
+          <w:kern w:val="0"/>
+          <w:sz w:val="24"/>
+          <w:szCs w:val="24"/>
+        </w:rPr>
+        <w:t>T = O(n + e)</w:t>
+      </w:r>
+      <w:r>
+        <w:rPr>
+          <w:rFonts w:ascii="宋体" w:eastAsia="宋体" w:hAnsi="宋体" w:cs="新宋体" w:hint="eastAsia"/>
+          <w:kern w:val="0"/>
+          <w:sz w:val="24"/>
+          <w:szCs w:val="24"/>
+        </w:rPr>
+        <w:t>。</w:t>
+      </w:r>
+    </w:p>
+    <w:p>
+      <w:pPr>
+        <w:autoSpaceDE w:val="0"/>
+        <w:autoSpaceDN w:val="0"/>
+        <w:adjustRightInd w:val="0"/>
+        <w:jc w:val="left"/>
+        <w:rPr>
+          <w:rFonts w:ascii="宋体" w:eastAsia="宋体" w:hAnsi="宋体" w:cs="新宋体"/>
+          <w:kern w:val="0"/>
+          <w:sz w:val="24"/>
+          <w:szCs w:val="24"/>
+        </w:rPr>
+      </w:pPr>
+      <w:r>
+        <w:rPr>
+          <w:rFonts w:ascii="宋体" w:eastAsia="宋体" w:hAnsi="宋体" w:cs="新宋体" w:hint="eastAsia"/>
+          <w:kern w:val="0"/>
+          <w:sz w:val="24"/>
+          <w:szCs w:val="24"/>
+        </w:rPr>
+        <w:t>（2）</w:t>
+      </w:r>
+      <w:r>
+        <w:rPr>
+          <w:rFonts w:ascii="宋体" w:eastAsia="宋体" w:hAnsi="宋体" w:cs="新宋体" w:hint="eastAsia"/>
+          <w:kern w:val="0"/>
+          <w:sz w:val="24"/>
+          <w:szCs w:val="24"/>
+        </w:rPr>
+        <w:t>空间占用</w:t>
+      </w:r>
+      <w:r>
+        <w:rPr>
+          <w:rFonts w:ascii="宋体" w:eastAsia="宋体" w:hAnsi="宋体" w:cs="新宋体" w:hint="eastAsia"/>
+          <w:kern w:val="0"/>
+          <w:sz w:val="24"/>
+          <w:szCs w:val="24"/>
+        </w:rPr>
+        <w:t>情况</w:t>
+      </w:r>
+      <w:r>
+        <w:rPr>
+          <w:rFonts w:ascii="宋体" w:eastAsia="宋体" w:hAnsi="宋体" w:cs="新宋体" w:hint="eastAsia"/>
+          <w:kern w:val="0"/>
+          <w:sz w:val="24"/>
+          <w:szCs w:val="24"/>
+        </w:rPr>
+        <w:t>：</w:t>
+      </w:r>
+    </w:p>
+    <w:p>
+      <w:pPr>
+        <w:autoSpaceDE w:val="0"/>
+        <w:autoSpaceDN w:val="0"/>
+        <w:adjustRightInd w:val="0"/>
+        <w:jc w:val="left"/>
+        <w:rPr>
+          <w:rFonts w:ascii="宋体" w:eastAsia="宋体" w:hAnsi="宋体" w:cs="新宋体"/>
+          <w:kern w:val="0"/>
+          <w:sz w:val="24"/>
+          <w:szCs w:val="24"/>
+        </w:rPr>
+      </w:pPr>
+      <w:r>
+        <w:rPr>
+          <w:rFonts w:ascii="宋体" w:eastAsia="宋体" w:hAnsi="宋体" w:cs="新宋体"/>
+          <w:kern w:val="0"/>
+          <w:sz w:val="24"/>
+          <w:szCs w:val="24"/>
+        </w:rPr>
+        <w:tab/>
+      </w:r>
+      <w:r>
+        <w:rPr>
+          <w:rFonts w:ascii="宋体" w:eastAsia="宋体" w:hAnsi="宋体" w:cs="新宋体" w:hint="eastAsia"/>
+          <w:kern w:val="0"/>
+          <w:sz w:val="24"/>
+          <w:szCs w:val="24"/>
+        </w:rPr>
+        <w:t>存储信息</w:t>
+      </w:r>
+      <w:r>
+        <w:rPr>
+          <w:rFonts w:ascii="宋体" w:eastAsia="宋体" w:hAnsi="宋体" w:cs="新宋体" w:hint="eastAsia"/>
+          <w:kern w:val="0"/>
+          <w:sz w:val="24"/>
+          <w:szCs w:val="24"/>
+        </w:rPr>
+        <w:t>分为顶点数据和</w:t>
+      </w:r>
+      <w:proofErr w:type="gramStart"/>
+      <w:r>
+        <w:rPr>
+          <w:rFonts w:ascii="宋体" w:eastAsia="宋体" w:hAnsi="宋体" w:cs="新宋体" w:hint="eastAsia"/>
+          <w:kern w:val="0"/>
+          <w:sz w:val="24"/>
+          <w:szCs w:val="24"/>
+        </w:rPr>
+        <w:t>边</w:t>
+      </w:r>
+      <w:proofErr w:type="gramEnd"/>
+      <w:r>
+        <w:rPr>
+          <w:rFonts w:ascii="宋体" w:eastAsia="宋体" w:hAnsi="宋体" w:cs="新宋体" w:hint="eastAsia"/>
+          <w:kern w:val="0"/>
+          <w:sz w:val="24"/>
+          <w:szCs w:val="24"/>
+        </w:rPr>
+        <w:t>数据两部分，故</w:t>
+      </w:r>
+      <w:r>
+        <w:rPr>
+          <w:rFonts w:ascii="宋体" w:eastAsia="宋体" w:hAnsi="宋体" w:cs="新宋体"/>
+          <w:kern w:val="0"/>
+          <w:sz w:val="24"/>
+          <w:szCs w:val="24"/>
+        </w:rPr>
+        <w:t>S = O(n + e)</w:t>
+      </w:r>
+      <w:r>
+        <w:rPr>
+          <w:rFonts w:ascii="宋体" w:eastAsia="宋体" w:hAnsi="宋体" w:cs="新宋体" w:hint="eastAsia"/>
+          <w:kern w:val="0"/>
+          <w:sz w:val="24"/>
+          <w:szCs w:val="24"/>
+        </w:rPr>
+        <w:t>；</w:t>
+      </w:r>
+    </w:p>
+    <w:p>
+      <w:pPr>
+        <w:autoSpaceDE w:val="0"/>
+        <w:autoSpaceDN w:val="0"/>
+        <w:adjustRightInd w:val="0"/>
+        <w:jc w:val="left"/>
+        <w:rPr>
+          <w:rFonts w:ascii="宋体" w:eastAsia="宋体" w:hAnsi="宋体" w:cs="新宋体"/>
+          <w:kern w:val="0"/>
+          <w:sz w:val="24"/>
+          <w:szCs w:val="24"/>
+        </w:rPr>
+      </w:pPr>
+      <w:r>
+        <w:rPr>
+          <w:rFonts w:ascii="宋体" w:eastAsia="宋体" w:hAnsi="宋体" w:cs="新宋体" w:hint="eastAsia"/>
+          <w:kern w:val="0"/>
+          <w:sz w:val="24"/>
+          <w:szCs w:val="24"/>
+        </w:rPr>
+        <w:t>总体来看，邻接矩阵</w:t>
+      </w:r>
+      <w:r>
+        <w:rPr>
+          <w:rFonts w:ascii="宋体" w:eastAsia="宋体" w:hAnsi="宋体" w:cs="新宋体" w:hint="eastAsia"/>
+          <w:kern w:val="0"/>
+          <w:sz w:val="24"/>
+          <w:szCs w:val="24"/>
+        </w:rPr>
+        <w:t>适用于稠密图</w:t>
+      </w:r>
+      <w:r>
+        <w:rPr>
+          <w:rFonts w:ascii="宋体" w:eastAsia="宋体" w:hAnsi="宋体" w:cs="新宋体" w:hint="eastAsia"/>
+          <w:kern w:val="0"/>
+          <w:sz w:val="24"/>
+          <w:szCs w:val="24"/>
+        </w:rPr>
+        <w:t>，</w:t>
+      </w:r>
+      <w:r>
+        <w:rPr>
+          <w:rFonts w:ascii="宋体" w:eastAsia="宋体" w:hAnsi="宋体" w:cs="新宋体" w:hint="eastAsia"/>
+          <w:kern w:val="0"/>
+          <w:sz w:val="24"/>
+          <w:szCs w:val="24"/>
+        </w:rPr>
+        <w:t>而邻接表</w:t>
+      </w:r>
+      <w:r>
+        <w:rPr>
+          <w:rFonts w:ascii="宋体" w:eastAsia="宋体" w:hAnsi="宋体" w:cs="新宋体" w:hint="eastAsia"/>
+          <w:kern w:val="0"/>
+          <w:sz w:val="24"/>
+          <w:szCs w:val="24"/>
+        </w:rPr>
+        <w:t>适用于稀疏图。</w:t>
+      </w:r>
+    </w:p>
+    <w:p>
+      <w:pPr>
+        <w:autoSpaceDE w:val="0"/>
+        <w:autoSpaceDN w:val="0"/>
+        <w:adjustRightInd w:val="0"/>
+        <w:jc w:val="left"/>
+        <w:rPr>
+          <w:rFonts w:ascii="宋体" w:eastAsia="宋体" w:hAnsi="宋体" w:cs="新宋体"/>
+          <w:kern w:val="0"/>
+          <w:sz w:val="24"/>
+          <w:szCs w:val="24"/>
+        </w:rPr>
+      </w:pPr>
+      <w:r>
+        <w:rPr>
+          <w:rFonts w:ascii="宋体" w:eastAsia="宋体" w:hAnsi="宋体" w:cs="新宋体" w:hint="eastAsia"/>
+          <w:kern w:val="0"/>
+          <w:sz w:val="24"/>
+          <w:szCs w:val="24"/>
+        </w:rPr>
+        <w:t>二、</w:t>
+      </w:r>
+      <w:r>
+        <w:rPr>
+          <w:rFonts w:ascii="宋体" w:eastAsia="宋体" w:hAnsi="宋体" w:cs="新宋体" w:hint="eastAsia"/>
+          <w:kern w:val="0"/>
+          <w:sz w:val="24"/>
+          <w:szCs w:val="24"/>
+        </w:rPr>
+        <w:t>搜索算法分析</w:t>
+      </w:r>
+    </w:p>
+    <w:p>
+      <w:pPr>
+        <w:autoSpaceDE w:val="0"/>
+        <w:autoSpaceDN w:val="0"/>
+        <w:adjustRightInd w:val="0"/>
+        <w:jc w:val="left"/>
+        <w:rPr>
+          <w:rFonts w:ascii="宋体" w:eastAsia="宋体" w:hAnsi="宋体" w:cs="新宋体"/>
+          <w:kern w:val="0"/>
+          <w:sz w:val="24"/>
+          <w:szCs w:val="24"/>
+        </w:rPr>
+      </w:pPr>
+      <w:r>
+        <w:rPr>
+          <w:rFonts w:ascii="宋体" w:eastAsia="宋体" w:hAnsi="宋体" w:cs="新宋体" w:hint="eastAsia"/>
+          <w:kern w:val="0"/>
+          <w:sz w:val="24"/>
+          <w:szCs w:val="24"/>
+        </w:rPr>
+        <w:t>（1）</w:t>
+      </w:r>
+      <w:r>
+        <w:rPr>
+          <w:rFonts w:ascii="宋体" w:eastAsia="宋体" w:hAnsi="宋体" w:cs="新宋体" w:hint="eastAsia"/>
+          <w:kern w:val="0"/>
+          <w:sz w:val="24"/>
+          <w:szCs w:val="24"/>
+        </w:rPr>
+        <w:t>时间复杂度：</w:t>
+      </w:r>
+    </w:p>
+    <w:p>
+      <w:pPr>
+        <w:autoSpaceDE w:val="0"/>
+        <w:autoSpaceDN w:val="0"/>
+        <w:adjustRightInd w:val="0"/>
+        <w:jc w:val="left"/>
+        <w:rPr>
+          <w:rFonts w:ascii="宋体" w:eastAsia="宋体" w:hAnsi="宋体" w:cs="新宋体"/>
+          <w:kern w:val="0"/>
+          <w:sz w:val="24"/>
+          <w:szCs w:val="24"/>
+        </w:rPr>
+      </w:pPr>
+      <w:r>
+        <w:rPr>
+          <w:rFonts w:ascii="宋体" w:eastAsia="宋体" w:hAnsi="宋体" w:cs="新宋体"/>
+          <w:kern w:val="0"/>
+          <w:sz w:val="24"/>
+          <w:szCs w:val="24"/>
+        </w:rPr>
+        <w:tab/>
+      </w:r>
+      <w:r>
+        <w:rPr>
+          <w:rFonts w:ascii="宋体" w:eastAsia="宋体" w:hAnsi="宋体" w:cs="新宋体" w:hint="eastAsia"/>
+          <w:kern w:val="0"/>
+          <w:sz w:val="24"/>
+          <w:szCs w:val="24"/>
+        </w:rPr>
+        <w:t>深度优先搜索和广度优先搜索整个过程均要遍历所有结点</w:t>
+      </w:r>
+      <w:r>
+        <w:rPr>
+          <w:rFonts w:ascii="宋体" w:eastAsia="宋体" w:hAnsi="宋体" w:cs="新宋体" w:hint="eastAsia"/>
+          <w:kern w:val="0"/>
+          <w:sz w:val="24"/>
+          <w:szCs w:val="24"/>
+        </w:rPr>
+        <w:t>，</w:t>
+      </w:r>
+      <w:r>
+        <w:rPr>
+          <w:rFonts w:ascii="宋体" w:eastAsia="宋体" w:hAnsi="宋体" w:cs="新宋体" w:hint="eastAsia"/>
+          <w:kern w:val="0"/>
+          <w:sz w:val="24"/>
+          <w:szCs w:val="24"/>
+        </w:rPr>
+        <w:t>在邻接表上搜索最坏情况要走完所有的顶点和</w:t>
+      </w:r>
+      <w:proofErr w:type="gramStart"/>
+      <w:r>
+        <w:rPr>
+          <w:rFonts w:ascii="宋体" w:eastAsia="宋体" w:hAnsi="宋体" w:cs="新宋体" w:hint="eastAsia"/>
+          <w:kern w:val="0"/>
+          <w:sz w:val="24"/>
+          <w:szCs w:val="24"/>
+        </w:rPr>
+        <w:t>边</w:t>
+      </w:r>
+      <w:proofErr w:type="gramEnd"/>
+      <w:r>
+        <w:rPr>
+          <w:rFonts w:ascii="宋体" w:eastAsia="宋体" w:hAnsi="宋体" w:cs="新宋体" w:hint="eastAsia"/>
+          <w:kern w:val="0"/>
+          <w:sz w:val="24"/>
+          <w:szCs w:val="24"/>
+        </w:rPr>
+        <w:t>，</w:t>
+      </w:r>
+      <w:r>
+        <w:rPr>
+          <w:rFonts w:ascii="宋体" w:eastAsia="宋体" w:hAnsi="宋体" w:cs="新宋体" w:hint="eastAsia"/>
+          <w:kern w:val="0"/>
+          <w:sz w:val="24"/>
+          <w:szCs w:val="24"/>
+        </w:rPr>
+        <w:t>在邻接矩阵上沿着各边搜索顶点</w:t>
+      </w:r>
+      <w:r>
+        <w:rPr>
+          <w:rFonts w:ascii="宋体" w:eastAsia="宋体" w:hAnsi="宋体" w:cs="新宋体" w:hint="eastAsia"/>
+          <w:kern w:val="0"/>
+          <w:sz w:val="24"/>
+          <w:szCs w:val="24"/>
+        </w:rPr>
+        <w:t>的过程中最坏情况</w:t>
+      </w:r>
+      <w:r>
+        <w:rPr>
+          <w:rFonts w:ascii="宋体" w:eastAsia="宋体" w:hAnsi="宋体" w:cs="新宋体" w:hint="eastAsia"/>
+          <w:kern w:val="0"/>
+          <w:sz w:val="24"/>
+          <w:szCs w:val="24"/>
+        </w:rPr>
+        <w:t>需要遍历整个矩阵。</w:t>
+      </w:r>
+    </w:p>
+    <w:p>
+      <w:pPr>
+        <w:autoSpaceDE w:val="0"/>
+        <w:autoSpaceDN w:val="0"/>
+        <w:adjustRightInd w:val="0"/>
+        <w:jc w:val="left"/>
+        <w:rPr>
+          <w:rFonts w:ascii="宋体" w:eastAsia="宋体" w:hAnsi="宋体" w:cs="新宋体"/>
+          <w:kern w:val="0"/>
+          <w:sz w:val="24"/>
+          <w:szCs w:val="24"/>
+        </w:rPr>
+      </w:pPr>
+      <w:r>
+        <w:rPr>
+          <w:rFonts w:ascii="宋体" w:eastAsia="宋体" w:hAnsi="宋体" w:cs="新宋体"/>
+          <w:kern w:val="0"/>
+          <w:sz w:val="24"/>
+          <w:szCs w:val="24"/>
+        </w:rPr>
+        <w:tab/>
+      </w:r>
+      <w:r>
+        <w:rPr>
+          <w:rFonts w:ascii="宋体" w:eastAsia="宋体" w:hAnsi="宋体" w:cs="新宋体" w:hint="eastAsia"/>
+          <w:kern w:val="0"/>
+          <w:sz w:val="24"/>
+          <w:szCs w:val="24"/>
+        </w:rPr>
+        <w:t>在邻接表上搜索：T</w:t>
+      </w:r>
+      <w:r>
+        <w:rPr>
+          <w:rFonts w:ascii="宋体" w:eastAsia="宋体" w:hAnsi="宋体" w:cs="新宋体"/>
+          <w:kern w:val="0"/>
+          <w:sz w:val="24"/>
+          <w:szCs w:val="24"/>
+        </w:rPr>
+        <w:t xml:space="preserve"> = O(n + e);</w:t>
+      </w:r>
+    </w:p>
+    <w:p>
+      <w:pPr>
+        <w:autoSpaceDE w:val="0"/>
+        <w:autoSpaceDN w:val="0"/>
+        <w:adjustRightInd w:val="0"/>
+        <w:jc w:val="left"/>
+        <w:rPr>
+          <w:rFonts w:ascii="宋体" w:eastAsia="宋体" w:hAnsi="宋体" w:cs="新宋体"/>
+          <w:kern w:val="0"/>
+          <w:sz w:val="24"/>
+          <w:szCs w:val="24"/>
+        </w:rPr>
+      </w:pPr>
+      <w:r>
+        <w:rPr>
+          <w:rFonts w:ascii="宋体" w:eastAsia="宋体" w:hAnsi="宋体" w:cs="新宋体"/>
+          <w:kern w:val="0"/>
+          <w:sz w:val="24"/>
+          <w:szCs w:val="24"/>
+        </w:rPr>
+        <w:tab/>
+      </w:r>
+      <w:r>
+        <w:rPr>
+          <w:rFonts w:ascii="宋体" w:eastAsia="宋体" w:hAnsi="宋体" w:cs="新宋体" w:hint="eastAsia"/>
+          <w:kern w:val="0"/>
+          <w:sz w:val="24"/>
+          <w:szCs w:val="24"/>
+        </w:rPr>
+        <w:t>在邻接矩阵上搜索：T</w:t>
+      </w:r>
+      <w:r>
+        <w:rPr>
+          <w:rFonts w:ascii="宋体" w:eastAsia="宋体" w:hAnsi="宋体" w:cs="新宋体"/>
+          <w:kern w:val="0"/>
+          <w:sz w:val="24"/>
+          <w:szCs w:val="24"/>
+        </w:rPr>
+        <w:t xml:space="preserve"> = O(n^2)</w:t>
+      </w:r>
+      <w:r>
+        <w:rPr>
+          <w:rFonts w:ascii="宋体" w:eastAsia="宋体" w:hAnsi="宋体" w:cs="新宋体" w:hint="eastAsia"/>
+          <w:kern w:val="0"/>
+          <w:sz w:val="24"/>
+          <w:szCs w:val="24"/>
+        </w:rPr>
+        <w:t>。</w:t>
+      </w:r>
+    </w:p>
+    <w:p>
+      <w:pPr>
+        <w:autoSpaceDE w:val="0"/>
+        <w:autoSpaceDN w:val="0"/>
+        <w:adjustRightInd w:val="0"/>
+        <w:jc w:val="left"/>
+        <w:rPr>
+          <w:rFonts w:ascii="宋体" w:eastAsia="宋体" w:hAnsi="宋体" w:cs="新宋体"/>
+          <w:kern w:val="0"/>
+          <w:sz w:val="24"/>
+          <w:szCs w:val="24"/>
+        </w:rPr>
+      </w:pPr>
+      <w:r>
+        <w:rPr>
+          <w:rFonts w:ascii="宋体" w:eastAsia="宋体" w:hAnsi="宋体" w:cs="新宋体" w:hint="eastAsia"/>
+          <w:kern w:val="0"/>
+          <w:sz w:val="24"/>
+          <w:szCs w:val="24"/>
+        </w:rPr>
+        <w:t>（2）空间复杂度：</w:t>
+      </w:r>
+    </w:p>
+    <w:p>
+      <w:pPr>
+        <w:autoSpaceDE w:val="0"/>
+        <w:autoSpaceDN w:val="0"/>
+        <w:adjustRightInd w:val="0"/>
+        <w:jc w:val="left"/>
+        <w:rPr>
+          <w:rFonts w:ascii="宋体" w:eastAsia="宋体" w:hAnsi="宋体" w:cs="新宋体"/>
+          <w:kern w:val="0"/>
+          <w:sz w:val="24"/>
+          <w:szCs w:val="24"/>
+        </w:rPr>
+      </w:pPr>
+      <w:r>
+        <w:rPr>
+          <w:rFonts w:ascii="宋体" w:eastAsia="宋体" w:hAnsi="宋体" w:cs="新宋体"/>
+          <w:kern w:val="0"/>
+          <w:sz w:val="24"/>
+          <w:szCs w:val="24"/>
+        </w:rPr>
+        <w:tab/>
+      </w:r>
+      <w:r>
+        <w:rPr>
+          <w:rFonts w:ascii="宋体" w:eastAsia="宋体" w:hAnsi="宋体" w:cs="新宋体" w:hint="eastAsia"/>
+          <w:kern w:val="0"/>
+          <w:sz w:val="24"/>
+          <w:szCs w:val="24"/>
+        </w:rPr>
+        <w:t>广度优先搜索和深度优先搜索都要使用</w:t>
+      </w:r>
+      <w:r>
+        <w:rPr>
+          <w:rFonts w:ascii="宋体" w:eastAsia="宋体" w:hAnsi="宋体" w:cs="新宋体" w:hint="eastAsia"/>
+          <w:kern w:val="0"/>
+          <w:sz w:val="24"/>
+          <w:szCs w:val="24"/>
+        </w:rPr>
+        <w:t>V</w:t>
+      </w:r>
+      <w:r>
+        <w:rPr>
+          <w:rFonts w:ascii="宋体" w:eastAsia="宋体" w:hAnsi="宋体" w:cs="新宋体"/>
+          <w:kern w:val="0"/>
+          <w:sz w:val="24"/>
+          <w:szCs w:val="24"/>
+        </w:rPr>
+        <w:t>isited</w:t>
+      </w:r>
+      <w:r>
+        <w:rPr>
+          <w:rFonts w:ascii="宋体" w:eastAsia="宋体" w:hAnsi="宋体" w:cs="新宋体" w:hint="eastAsia"/>
+          <w:kern w:val="0"/>
+          <w:sz w:val="24"/>
+          <w:szCs w:val="24"/>
+        </w:rPr>
+        <w:t>数组，广度优先搜索还要使用队列</w:t>
+      </w:r>
+      <w:r>
+        <w:rPr>
+          <w:rFonts w:ascii="宋体" w:eastAsia="宋体" w:hAnsi="宋体" w:cs="新宋体" w:hint="eastAsia"/>
+          <w:kern w:val="0"/>
+          <w:sz w:val="24"/>
+          <w:szCs w:val="24"/>
+        </w:rPr>
+        <w:t>。</w:t>
+      </w:r>
+      <w:r>
+        <w:rPr>
+          <w:rFonts w:ascii="宋体" w:eastAsia="宋体" w:hAnsi="宋体" w:cs="新宋体" w:hint="eastAsia"/>
+          <w:kern w:val="0"/>
+          <w:sz w:val="24"/>
+          <w:szCs w:val="24"/>
+        </w:rPr>
+        <w:t>邻接表和邻接矩阵</w:t>
+      </w:r>
+      <w:r>
+        <w:rPr>
+          <w:rFonts w:ascii="宋体" w:eastAsia="宋体" w:hAnsi="宋体" w:cs="新宋体" w:hint="eastAsia"/>
+          <w:kern w:val="0"/>
+          <w:sz w:val="24"/>
+          <w:szCs w:val="24"/>
+        </w:rPr>
+        <w:t>上搜索时这些辅助变量使用情况类似，故搜索算法的空间复杂度均为O</w:t>
+      </w:r>
+      <w:r>
+        <w:rPr>
+          <w:rFonts w:ascii="宋体" w:eastAsia="宋体" w:hAnsi="宋体" w:cs="新宋体"/>
+          <w:kern w:val="0"/>
+          <w:sz w:val="24"/>
+          <w:szCs w:val="24"/>
+        </w:rPr>
+        <w:t>(n)</w:t>
+      </w:r>
+      <w:r>
+        <w:rPr>
+          <w:rFonts w:ascii="宋体" w:eastAsia="宋体" w:hAnsi="宋体" w:cs="新宋体" w:hint="eastAsia"/>
+          <w:kern w:val="0"/>
+          <w:sz w:val="24"/>
+          <w:szCs w:val="24"/>
+        </w:rPr>
+        <w:t>。</w:t>
+      </w:r>
+    </w:p>
+    <w:p>
+      <w:pPr>
+        <w:autoSpaceDE w:val="0"/>
+        <w:autoSpaceDN w:val="0"/>
+        <w:adjustRightInd w:val="0"/>
+        <w:jc w:val="left"/>
+        <w:rPr>
+          <w:rFonts w:ascii="宋体" w:eastAsia="宋体" w:hAnsi="宋体" w:cs="新宋体"/>
+          <w:kern w:val="0"/>
+          <w:sz w:val="24"/>
+          <w:szCs w:val="24"/>
+        </w:rPr>
+      </w:pPr>
+    </w:p>
+    <w:p>
+      <w:pPr>
+        <w:autoSpaceDE w:val="0"/>
+        <w:autoSpaceDN w:val="0"/>
+        <w:adjustRightInd w:val="0"/>
+        <w:jc w:val="left"/>
+        <w:rPr>
+          <w:rFonts w:ascii="宋体" w:eastAsia="宋体" w:hAnsi="宋体" w:cs="新宋体"/>
+          <w:kern w:val="0"/>
+          <w:sz w:val="24"/>
+          <w:szCs w:val="24"/>
+        </w:rPr>
+      </w:pPr>
+    </w:p>
+    <w:p>
+      <w:pPr>
+        <w:autoSpaceDE w:val="0"/>
+        <w:autoSpaceDN w:val="0"/>
+        <w:adjustRightInd w:val="0"/>
+        <w:jc w:val="left"/>
+        <w:rPr>
+          <w:rFonts w:ascii="宋体" w:eastAsia="宋体" w:hAnsi="宋体" w:cs="新宋体"/>
+          <w:kern w:val="0"/>
+          <w:sz w:val="24"/>
+          <w:szCs w:val="24"/>
+        </w:rPr>
+      </w:pPr>
+    </w:p>
+    <w:p>
+      <w:pPr>
+        <w:autoSpaceDE w:val="0"/>
+        <w:autoSpaceDN w:val="0"/>
+        <w:adjustRightInd w:val="0"/>
+        <w:jc w:val="left"/>
+        <w:rPr>
+          <w:rFonts w:ascii="宋体" w:eastAsia="宋体" w:hAnsi="宋体" w:cs="新宋体"/>
+          <w:kern w:val="0"/>
+          <w:sz w:val="24"/>
+          <w:szCs w:val="24"/>
+        </w:rPr>
+      </w:pPr>
+    </w:p>
+    <w:p>
+      <w:pPr>
+        <w:autoSpaceDE w:val="0"/>
+        <w:autoSpaceDN w:val="0"/>
+        <w:adjustRightInd w:val="0"/>
+        <w:jc w:val="left"/>
+        <w:rPr>
+          <w:rFonts w:ascii="宋体" w:eastAsia="宋体" w:hAnsi="宋体" w:cs="新宋体"/>
+          <w:kern w:val="0"/>
+          <w:sz w:val="24"/>
+          <w:szCs w:val="24"/>
+        </w:rPr>
+      </w:pPr>
+    </w:p>
+    <w:p>
+      <w:pPr>
+        <w:autoSpaceDE w:val="0"/>
+        <w:autoSpaceDN w:val="0"/>
+        <w:adjustRightInd w:val="0"/>
+        <w:jc w:val="center"/>
+        <w:rPr>
+          <w:rFonts w:ascii="黑体" w:eastAsia="黑体" w:hAnsi="黑体" w:cs="新宋体" w:hint="eastAsia"/>
+          <w:kern w:val="0"/>
+          <w:sz w:val="28"/>
+          <w:szCs w:val="28"/>
+        </w:rPr>
+      </w:pPr>
+      <w:r>
+        <w:rPr>
+          <w:rFonts w:ascii="黑体" w:eastAsia="黑体" w:hAnsi="黑体" w:cs="新宋体" w:hint="eastAsia"/>
+          <w:kern w:val="0"/>
+          <w:sz w:val="28"/>
+          <w:szCs w:val="28"/>
+        </w:rPr>
+        <w:lastRenderedPageBreak/>
         <w:t>程序测试</w:t>
       </w:r>
     </w:p>
+    <w:p>
+      <w:pPr>
+        <w:autoSpaceDE w:val="0"/>
+        <w:autoSpaceDN w:val="0"/>
+        <w:adjustRightInd w:val="0"/>
+        <w:rPr>
+          <w:rFonts w:ascii="宋体" w:eastAsia="宋体" w:hAnsi="宋体" w:cs="新宋体"/>
+          <w:kern w:val="0"/>
+          <w:sz w:val="24"/>
+          <w:szCs w:val="24"/>
+        </w:rPr>
+      </w:pPr>
+      <w:r>
+        <w:rPr>
+          <w:rFonts w:ascii="宋体" w:eastAsia="宋体" w:hAnsi="宋体" w:cs="新宋体" w:hint="eastAsia"/>
+          <w:kern w:val="0"/>
+          <w:sz w:val="24"/>
+          <w:szCs w:val="24"/>
+        </w:rPr>
+        <w:t>1、输入数据</w:t>
+      </w:r>
+    </w:p>
+    <w:p>
+      <w:pPr>
+        <w:autoSpaceDE w:val="0"/>
+        <w:autoSpaceDN w:val="0"/>
+        <w:adjustRightInd w:val="0"/>
+        <w:rPr>
+          <w:rFonts w:ascii="宋体" w:eastAsia="宋体" w:hAnsi="宋体" w:cs="新宋体"/>
+          <w:kern w:val="0"/>
+          <w:sz w:val="24"/>
+          <w:szCs w:val="24"/>
+        </w:rPr>
+      </w:pPr>
+      <w:r>
+        <w:rPr>
+          <w:rFonts w:ascii="宋体" w:eastAsia="宋体" w:hAnsi="宋体" w:cs="新宋体"/>
+          <w:kern w:val="0"/>
+          <w:sz w:val="24"/>
+          <w:szCs w:val="24"/>
+        </w:rPr>
+        <w:tab/>
+      </w:r>
+      <w:r>
+        <w:rPr>
+          <w:rFonts w:ascii="宋体" w:eastAsia="宋体" w:hAnsi="宋体" w:cs="新宋体" w:hint="eastAsia"/>
+          <w:kern w:val="0"/>
+          <w:sz w:val="24"/>
+          <w:szCs w:val="24"/>
+        </w:rPr>
+        <w:t>按照作业要求，自己设计了12个顶点、17条边的有向图如下图。</w:t>
+      </w:r>
+    </w:p>
+    <w:p>
+      <w:pPr>
+        <w:autoSpaceDE w:val="0"/>
+        <w:autoSpaceDN w:val="0"/>
+        <w:adjustRightInd w:val="0"/>
+        <w:jc w:val="center"/>
+        <w:rPr>
+          <w:rFonts w:ascii="宋体" w:eastAsia="宋体" w:hAnsi="宋体" w:cs="新宋体"/>
+          <w:kern w:val="0"/>
+          <w:sz w:val="24"/>
+          <w:szCs w:val="24"/>
+        </w:rPr>
+      </w:pPr>
+      <w:r>
+        <w:rPr>
+          <w:noProof/>
+        </w:rPr>
+        <w:drawing>
+          <wp:inline distT="0" distB="0" distL="0" distR="0" wp14:anchorId="5CB0FEEA" wp14:editId="480233D6">
+            <wp:extent cx="3186545" cy="2890553"/>
+            <wp:effectExtent l="0" t="0" r="0" b="0"/>
+            <wp:docPr id="1" name="图片 1"/>
+            <wp:cNvGraphicFramePr>
+              <a:graphicFrameLocks xmlns:a="http://schemas.openxmlformats.org/drawingml/2006/main" noChangeAspect="1"/>
+            </wp:cNvGraphicFramePr>
+            <a:graphic xmlns:a="http://schemas.openxmlformats.org/drawingml/2006/main">
+              <a:graphicData uri="http://schemas.openxmlformats.org/drawingml/2006/picture">
+                <pic:pic xmlns:pic="http://schemas.openxmlformats.org/drawingml/2006/picture">
+                  <pic:nvPicPr>
+                    <pic:cNvPr id="0" name="Picture 1"/>
+                    <pic:cNvPicPr>
+                      <a:picLocks noChangeAspect="1" noChangeArrowheads="1"/>
+                    </pic:cNvPicPr>
+                  </pic:nvPicPr>
+                  <pic:blipFill>
+                    <a:blip r:embed="rId6">
+                      <a:extLst>
+                        <a:ext uri="{28A0092B-C50C-407E-A947-70E740481C1C}">
+                          <a14:useLocalDpi xmlns:a14="http://schemas.microsoft.com/office/drawing/2010/main" val="0"/>
+                        </a:ext>
+                      </a:extLst>
+                    </a:blip>
+                    <a:srcRect/>
+                    <a:stretch>
+                      <a:fillRect/>
+                    </a:stretch>
+                  </pic:blipFill>
+                  <pic:spPr bwMode="auto">
+                    <a:xfrm>
+                      <a:off x="0" y="0"/>
+                      <a:ext cx="3197479" cy="2900472"/>
+                    </a:xfrm>
+                    <a:prstGeom prst="rect">
+                      <a:avLst/>
+                    </a:prstGeom>
+                    <a:noFill/>
+                    <a:ln>
+                      <a:noFill/>
+                    </a:ln>
+                  </pic:spPr>
+                </pic:pic>
+              </a:graphicData>
+            </a:graphic>
+          </wp:inline>
+        </w:drawing>
+      </w:r>
+    </w:p>
+    <w:p>
+      <w:pPr>
+        <w:autoSpaceDE w:val="0"/>
+        <w:autoSpaceDN w:val="0"/>
+        <w:adjustRightInd w:val="0"/>
+        <w:rPr>
+          <w:rFonts w:ascii="宋体" w:eastAsia="宋体" w:hAnsi="宋体" w:cs="新宋体"/>
+          <w:kern w:val="0"/>
+          <w:sz w:val="24"/>
+          <w:szCs w:val="24"/>
+        </w:rPr>
+      </w:pPr>
+      <w:r>
+        <w:rPr>
+          <w:rFonts w:ascii="宋体" w:eastAsia="宋体" w:hAnsi="宋体" w:cs="新宋体" w:hint="eastAsia"/>
+          <w:kern w:val="0"/>
+          <w:sz w:val="24"/>
+          <w:szCs w:val="24"/>
+        </w:rPr>
+        <w:t>输入文件内容：</w:t>
+      </w:r>
+    </w:p>
+    <w:p>
+      <w:pPr>
+        <w:autoSpaceDE w:val="0"/>
+        <w:autoSpaceDN w:val="0"/>
+        <w:adjustRightInd w:val="0"/>
+        <w:rPr>
+          <w:rFonts w:ascii="宋体" w:eastAsia="宋体" w:hAnsi="宋体" w:cs="新宋体"/>
+          <w:kern w:val="0"/>
+          <w:sz w:val="24"/>
+          <w:szCs w:val="24"/>
+        </w:rPr>
+      </w:pPr>
+      <w:r>
+        <w:rPr>
+          <w:rFonts w:ascii="宋体" w:eastAsia="宋体" w:hAnsi="宋体" w:cs="新宋体"/>
+          <w:noProof/>
+          <w:kern w:val="0"/>
+          <w:sz w:val="24"/>
+          <w:szCs w:val="24"/>
+        </w:rPr>
+        <w:drawing>
+          <wp:anchor distT="0" distB="0" distL="114300" distR="114300" simplePos="0" relativeHeight="251658240" behindDoc="0" locked="0" layoutInCell="1" allowOverlap="1" wp14:anchorId="738F4C0D" wp14:editId="53E62402">
+            <wp:simplePos x="0" y="0"/>
+            <wp:positionH relativeFrom="margin">
+              <wp:align>left</wp:align>
+            </wp:positionH>
+            <wp:positionV relativeFrom="paragraph">
+              <wp:posOffset>32501</wp:posOffset>
+            </wp:positionV>
+            <wp:extent cx="2552700" cy="3581400"/>
+            <wp:effectExtent l="0" t="0" r="0" b="0"/>
+            <wp:wrapSquare wrapText="bothSides"/>
+            <wp:docPr id="2" name="图片 2"/>
+            <wp:cNvGraphicFramePr>
+              <a:graphicFrameLocks xmlns:a="http://schemas.openxmlformats.org/drawingml/2006/main" noChangeAspect="1"/>
+            </wp:cNvGraphicFramePr>
+            <a:graphic xmlns:a="http://schemas.openxmlformats.org/drawingml/2006/main">
+              <a:graphicData uri="http://schemas.openxmlformats.org/drawingml/2006/picture">
+                <pic:pic xmlns:pic="http://schemas.openxmlformats.org/drawingml/2006/picture">
+                  <pic:nvPicPr>
+                    <pic:cNvPr id="1" name=""/>
+                    <pic:cNvPicPr/>
+                  </pic:nvPicPr>
+                  <pic:blipFill>
+                    <a:blip r:embed="rId7">
+                      <a:extLst>
+                        <a:ext uri="{28A0092B-C50C-407E-A947-70E740481C1C}">
+                          <a14:useLocalDpi xmlns:a14="http://schemas.microsoft.com/office/drawing/2010/main" val="0"/>
+                        </a:ext>
+                      </a:extLst>
+                    </a:blip>
+                    <a:stretch>
+                      <a:fillRect/>
+                    </a:stretch>
+                  </pic:blipFill>
+                  <pic:spPr>
+                    <a:xfrm>
+                      <a:off x="0" y="0"/>
+                      <a:ext cx="2552700" cy="3581400"/>
+                    </a:xfrm>
+                    <a:prstGeom prst="rect">
+                      <a:avLst/>
+                    </a:prstGeom>
+                  </pic:spPr>
+                </pic:pic>
+              </a:graphicData>
+            </a:graphic>
+          </wp:anchor>
+        </w:drawing>
+      </w:r>
+      <w:r>
+        <w:rPr>
+          <w:rFonts w:ascii="宋体" w:eastAsia="宋体" w:hAnsi="宋体" w:cs="新宋体" w:hint="eastAsia"/>
+          <w:kern w:val="0"/>
+          <w:sz w:val="24"/>
+          <w:szCs w:val="24"/>
+        </w:rPr>
+        <w:t>数据含义：</w:t>
+      </w:r>
+    </w:p>
+    <w:p>
+      <w:pPr>
+        <w:autoSpaceDE w:val="0"/>
+        <w:autoSpaceDN w:val="0"/>
+        <w:adjustRightInd w:val="0"/>
+        <w:rPr>
+          <w:rFonts w:ascii="宋体" w:eastAsia="宋体" w:hAnsi="宋体" w:cs="新宋体"/>
+          <w:kern w:val="0"/>
+          <w:sz w:val="24"/>
+          <w:szCs w:val="24"/>
+        </w:rPr>
+      </w:pPr>
+      <w:r>
+        <w:rPr>
+          <w:rFonts w:ascii="宋体" w:eastAsia="宋体" w:hAnsi="宋体" w:cs="新宋体" w:hint="eastAsia"/>
+          <w:kern w:val="0"/>
+          <w:sz w:val="24"/>
+          <w:szCs w:val="24"/>
+        </w:rPr>
+        <w:t>第一行、第二行：顶点数、边数；</w:t>
+      </w:r>
+    </w:p>
+    <w:p>
+      <w:pPr>
+        <w:autoSpaceDE w:val="0"/>
+        <w:autoSpaceDN w:val="0"/>
+        <w:adjustRightInd w:val="0"/>
+        <w:rPr>
+          <w:rFonts w:ascii="宋体" w:eastAsia="宋体" w:hAnsi="宋体" w:cs="新宋体"/>
+          <w:kern w:val="0"/>
+          <w:sz w:val="24"/>
+          <w:szCs w:val="24"/>
+        </w:rPr>
+      </w:pPr>
+      <w:r>
+        <w:rPr>
+          <w:rFonts w:ascii="宋体" w:eastAsia="宋体" w:hAnsi="宋体" w:cs="新宋体" w:hint="eastAsia"/>
+          <w:kern w:val="0"/>
+          <w:sz w:val="24"/>
+          <w:szCs w:val="24"/>
+        </w:rPr>
+        <w:t>第三行：各顶点名称（或数据，程序中定义为c</w:t>
+      </w:r>
+      <w:r>
+        <w:rPr>
+          <w:rFonts w:ascii="宋体" w:eastAsia="宋体" w:hAnsi="宋体" w:cs="新宋体"/>
+          <w:kern w:val="0"/>
+          <w:sz w:val="24"/>
+          <w:szCs w:val="24"/>
+        </w:rPr>
+        <w:t>har</w:t>
+      </w:r>
+      <w:r>
+        <w:rPr>
+          <w:rFonts w:ascii="宋体" w:eastAsia="宋体" w:hAnsi="宋体" w:cs="新宋体" w:hint="eastAsia"/>
+          <w:kern w:val="0"/>
+          <w:sz w:val="24"/>
+          <w:szCs w:val="24"/>
+        </w:rPr>
+        <w:t>）；</w:t>
+      </w:r>
+    </w:p>
+    <w:p>
+      <w:pPr>
+        <w:autoSpaceDE w:val="0"/>
+        <w:autoSpaceDN w:val="0"/>
+        <w:adjustRightInd w:val="0"/>
+        <w:rPr>
+          <w:rFonts w:ascii="宋体" w:eastAsia="宋体" w:hAnsi="宋体" w:cs="新宋体"/>
+          <w:kern w:val="0"/>
+          <w:sz w:val="24"/>
+          <w:szCs w:val="24"/>
+        </w:rPr>
+      </w:pPr>
+      <w:r>
+        <w:rPr>
+          <w:rFonts w:ascii="宋体" w:eastAsia="宋体" w:hAnsi="宋体" w:cs="新宋体" w:hint="eastAsia"/>
+          <w:kern w:val="0"/>
+          <w:sz w:val="24"/>
+          <w:szCs w:val="24"/>
+        </w:rPr>
+        <w:t>第四行至末尾：边的出发顶点、边的指向顶点、边的权值。</w:t>
+      </w:r>
+    </w:p>
+    <w:p>
+      <w:pPr>
+        <w:autoSpaceDE w:val="0"/>
+        <w:autoSpaceDN w:val="0"/>
+        <w:adjustRightInd w:val="0"/>
+        <w:rPr>
+          <w:rFonts w:ascii="宋体" w:eastAsia="宋体" w:hAnsi="宋体" w:cs="新宋体"/>
+          <w:kern w:val="0"/>
+          <w:sz w:val="24"/>
+          <w:szCs w:val="24"/>
+        </w:rPr>
+      </w:pPr>
+    </w:p>
+    <w:p>
+      <w:pPr>
+        <w:autoSpaceDE w:val="0"/>
+        <w:autoSpaceDN w:val="0"/>
+        <w:adjustRightInd w:val="0"/>
+        <w:rPr>
+          <w:rFonts w:ascii="宋体" w:eastAsia="宋体" w:hAnsi="宋体" w:cs="新宋体"/>
+          <w:kern w:val="0"/>
+          <w:sz w:val="24"/>
+          <w:szCs w:val="24"/>
+        </w:rPr>
+      </w:pPr>
+    </w:p>
+    <w:p>
+      <w:pPr>
+        <w:autoSpaceDE w:val="0"/>
+        <w:autoSpaceDN w:val="0"/>
+        <w:adjustRightInd w:val="0"/>
+        <w:rPr>
+          <w:rFonts w:ascii="宋体" w:eastAsia="宋体" w:hAnsi="宋体" w:cs="新宋体"/>
+          <w:kern w:val="0"/>
+          <w:sz w:val="24"/>
+          <w:szCs w:val="24"/>
+        </w:rPr>
+      </w:pPr>
+    </w:p>
+    <w:p>
+      <w:pPr>
+        <w:autoSpaceDE w:val="0"/>
+        <w:autoSpaceDN w:val="0"/>
+        <w:adjustRightInd w:val="0"/>
+        <w:rPr>
+          <w:rFonts w:ascii="宋体" w:eastAsia="宋体" w:hAnsi="宋体" w:cs="新宋体"/>
+          <w:kern w:val="0"/>
+          <w:sz w:val="24"/>
+          <w:szCs w:val="24"/>
+        </w:rPr>
+      </w:pPr>
+    </w:p>
+    <w:p>
+      <w:pPr>
+        <w:autoSpaceDE w:val="0"/>
+        <w:autoSpaceDN w:val="0"/>
+        <w:adjustRightInd w:val="0"/>
+        <w:rPr>
+          <w:rFonts w:ascii="宋体" w:eastAsia="宋体" w:hAnsi="宋体" w:cs="新宋体"/>
+          <w:kern w:val="0"/>
+          <w:sz w:val="24"/>
+          <w:szCs w:val="24"/>
+        </w:rPr>
+      </w:pPr>
+    </w:p>
+    <w:p>
+      <w:pPr>
+        <w:autoSpaceDE w:val="0"/>
+        <w:autoSpaceDN w:val="0"/>
+        <w:adjustRightInd w:val="0"/>
+        <w:rPr>
+          <w:rFonts w:ascii="宋体" w:eastAsia="宋体" w:hAnsi="宋体" w:cs="新宋体"/>
+          <w:kern w:val="0"/>
+          <w:sz w:val="24"/>
+          <w:szCs w:val="24"/>
+        </w:rPr>
+      </w:pPr>
+    </w:p>
+    <w:p>
+      <w:pPr>
+        <w:autoSpaceDE w:val="0"/>
+        <w:autoSpaceDN w:val="0"/>
+        <w:adjustRightInd w:val="0"/>
+        <w:rPr>
+          <w:rFonts w:ascii="宋体" w:eastAsia="宋体" w:hAnsi="宋体" w:cs="新宋体"/>
+          <w:kern w:val="0"/>
+          <w:sz w:val="24"/>
+          <w:szCs w:val="24"/>
+        </w:rPr>
+      </w:pPr>
+    </w:p>
+    <w:p>
+      <w:pPr>
+        <w:autoSpaceDE w:val="0"/>
+        <w:autoSpaceDN w:val="0"/>
+        <w:adjustRightInd w:val="0"/>
+        <w:rPr>
+          <w:rFonts w:ascii="宋体" w:eastAsia="宋体" w:hAnsi="宋体" w:cs="新宋体"/>
+          <w:kern w:val="0"/>
+          <w:sz w:val="24"/>
+          <w:szCs w:val="24"/>
+        </w:rPr>
+      </w:pPr>
+    </w:p>
+    <w:p>
+      <w:pPr>
+        <w:autoSpaceDE w:val="0"/>
+        <w:autoSpaceDN w:val="0"/>
+        <w:adjustRightInd w:val="0"/>
+        <w:rPr>
+          <w:rFonts w:ascii="宋体" w:eastAsia="宋体" w:hAnsi="宋体" w:cs="新宋体"/>
+          <w:kern w:val="0"/>
+          <w:sz w:val="24"/>
+          <w:szCs w:val="24"/>
+        </w:rPr>
+      </w:pPr>
+    </w:p>
+    <w:p>
+      <w:pPr>
+        <w:autoSpaceDE w:val="0"/>
+        <w:autoSpaceDN w:val="0"/>
+        <w:adjustRightInd w:val="0"/>
+        <w:rPr>
+          <w:rFonts w:ascii="宋体" w:eastAsia="宋体" w:hAnsi="宋体" w:cs="新宋体"/>
+          <w:kern w:val="0"/>
+          <w:sz w:val="24"/>
+          <w:szCs w:val="24"/>
+        </w:rPr>
+      </w:pPr>
+    </w:p>
+    <w:p>
+      <w:pPr>
+        <w:autoSpaceDE w:val="0"/>
+        <w:autoSpaceDN w:val="0"/>
+        <w:adjustRightInd w:val="0"/>
+        <w:rPr>
+          <w:rFonts w:ascii="宋体" w:eastAsia="宋体" w:hAnsi="宋体" w:cs="新宋体"/>
+          <w:kern w:val="0"/>
+          <w:sz w:val="24"/>
+          <w:szCs w:val="24"/>
+        </w:rPr>
+      </w:pPr>
+    </w:p>
+    <w:p>
+      <w:pPr>
+        <w:autoSpaceDE w:val="0"/>
+        <w:autoSpaceDN w:val="0"/>
+        <w:adjustRightInd w:val="0"/>
+        <w:rPr>
+          <w:rFonts w:ascii="宋体" w:eastAsia="宋体" w:hAnsi="宋体" w:cs="新宋体"/>
+          <w:kern w:val="0"/>
+          <w:sz w:val="24"/>
+          <w:szCs w:val="24"/>
+        </w:rPr>
+      </w:pPr>
+    </w:p>
+    <w:p>
+      <w:pPr>
+        <w:autoSpaceDE w:val="0"/>
+        <w:autoSpaceDN w:val="0"/>
+        <w:adjustRightInd w:val="0"/>
+        <w:rPr>
+          <w:rFonts w:ascii="宋体" w:eastAsia="宋体" w:hAnsi="宋体" w:cs="新宋体"/>
+          <w:kern w:val="0"/>
+          <w:sz w:val="24"/>
+          <w:szCs w:val="24"/>
+        </w:rPr>
+      </w:pPr>
+    </w:p>
+    <w:p>
+      <w:pPr>
+        <w:autoSpaceDE w:val="0"/>
+        <w:autoSpaceDN w:val="0"/>
+        <w:adjustRightInd w:val="0"/>
+        <w:rPr>
+          <w:rFonts w:ascii="宋体" w:eastAsia="宋体" w:hAnsi="宋体" w:cs="新宋体"/>
+          <w:kern w:val="0"/>
+          <w:sz w:val="24"/>
+          <w:szCs w:val="24"/>
+        </w:rPr>
+      </w:pPr>
+      <w:r>
+        <w:rPr>
+          <w:rFonts w:ascii="宋体" w:eastAsia="宋体" w:hAnsi="宋体" w:cs="新宋体" w:hint="eastAsia"/>
+          <w:kern w:val="0"/>
+          <w:sz w:val="24"/>
+          <w:szCs w:val="24"/>
+        </w:rPr>
+        <w:t>2、文件读入、读入结果显示及邻接矩阵、邻接表间转换</w:t>
+      </w:r>
+    </w:p>
+    <w:p>
+      <w:pPr>
+        <w:autoSpaceDE w:val="0"/>
+        <w:autoSpaceDN w:val="0"/>
+        <w:adjustRightInd w:val="0"/>
+        <w:rPr>
+          <w:rFonts w:ascii="宋体" w:eastAsia="宋体" w:hAnsi="宋体" w:cs="新宋体"/>
+          <w:kern w:val="0"/>
+          <w:sz w:val="24"/>
+          <w:szCs w:val="24"/>
+        </w:rPr>
+      </w:pPr>
+      <w:r>
+        <w:rPr>
+          <w:rFonts w:ascii="宋体" w:eastAsia="宋体" w:hAnsi="宋体" w:cs="新宋体" w:hint="eastAsia"/>
+          <w:kern w:val="0"/>
+          <w:sz w:val="24"/>
+          <w:szCs w:val="24"/>
+        </w:rPr>
+        <w:t>（1）读入并建立邻接矩阵</w:t>
+      </w:r>
+    </w:p>
+    <w:p>
+      <w:pPr>
+        <w:autoSpaceDE w:val="0"/>
+        <w:autoSpaceDN w:val="0"/>
+        <w:adjustRightInd w:val="0"/>
+        <w:rPr>
+          <w:rFonts w:ascii="宋体" w:eastAsia="宋体" w:hAnsi="宋体" w:cs="新宋体"/>
+          <w:kern w:val="0"/>
+          <w:sz w:val="24"/>
+          <w:szCs w:val="24"/>
+        </w:rPr>
+      </w:pPr>
+      <w:r>
+        <w:rPr>
+          <w:rFonts w:ascii="宋体" w:eastAsia="宋体" w:hAnsi="宋体" w:cs="新宋体"/>
+          <w:noProof/>
+          <w:kern w:val="0"/>
+          <w:sz w:val="24"/>
+          <w:szCs w:val="24"/>
+        </w:rPr>
+        <w:lastRenderedPageBreak/>
+        <w:drawing>
+          <wp:inline distT="0" distB="0" distL="0" distR="0" wp14:anchorId="7EA5FE87" wp14:editId="5AA68D8E">
+            <wp:extent cx="5274310" cy="2753360"/>
+            <wp:effectExtent l="0" t="0" r="2540" b="8890"/>
+            <wp:docPr id="3" name="图片 3"/>
+            <wp:cNvGraphicFramePr>
+              <a:graphicFrameLocks xmlns:a="http://schemas.openxmlformats.org/drawingml/2006/main" noChangeAspect="1"/>
+            </wp:cNvGraphicFramePr>
+            <a:graphic xmlns:a="http://schemas.openxmlformats.org/drawingml/2006/main">
+              <a:graphicData uri="http://schemas.openxmlformats.org/drawingml/2006/picture">
+                <pic:pic xmlns:pic="http://schemas.openxmlformats.org/drawingml/2006/picture">
+                  <pic:nvPicPr>
+                    <pic:cNvPr id="1" name=""/>
+                    <pic:cNvPicPr/>
+                  </pic:nvPicPr>
+                  <pic:blipFill>
+                    <a:blip r:embed="rId8"/>
+                    <a:stretch>
+                      <a:fillRect/>
+                    </a:stretch>
+                  </pic:blipFill>
+                  <pic:spPr>
+                    <a:xfrm>
+                      <a:off x="0" y="0"/>
+                      <a:ext cx="5274310" cy="2753360"/>
+                    </a:xfrm>
+                    <a:prstGeom prst="rect">
+                      <a:avLst/>
+                    </a:prstGeom>
+                  </pic:spPr>
+                </pic:pic>
+              </a:graphicData>
+            </a:graphic>
+          </wp:inline>
+        </w:drawing>
+      </w:r>
+    </w:p>
+    <w:p>
+      <w:pPr>
+        <w:autoSpaceDE w:val="0"/>
+        <w:autoSpaceDN w:val="0"/>
+        <w:adjustRightInd w:val="0"/>
+        <w:rPr>
+          <w:rFonts w:ascii="宋体" w:eastAsia="宋体" w:hAnsi="宋体" w:cs="新宋体"/>
+          <w:kern w:val="0"/>
+          <w:sz w:val="24"/>
+          <w:szCs w:val="24"/>
+        </w:rPr>
+      </w:pPr>
+      <w:r>
+        <w:rPr>
+          <w:rFonts w:ascii="宋体" w:eastAsia="宋体" w:hAnsi="宋体" w:cs="新宋体"/>
+          <w:noProof/>
+          <w:kern w:val="0"/>
+          <w:sz w:val="24"/>
+          <w:szCs w:val="24"/>
+        </w:rPr>
+        <w:drawing>
+          <wp:inline distT="0" distB="0" distL="0" distR="0" wp14:anchorId="019B2838" wp14:editId="7B19ADF9">
+            <wp:extent cx="5274310" cy="2753360"/>
+            <wp:effectExtent l="0" t="0" r="2540" b="8890"/>
+            <wp:docPr id="4" name="图片 4"/>
+            <wp:cNvGraphicFramePr>
+              <a:graphicFrameLocks xmlns:a="http://schemas.openxmlformats.org/drawingml/2006/main" noChangeAspect="1"/>
+            </wp:cNvGraphicFramePr>
+            <a:graphic xmlns:a="http://schemas.openxmlformats.org/drawingml/2006/main">
+              <a:graphicData uri="http://schemas.openxmlformats.org/drawingml/2006/picture">
+                <pic:pic xmlns:pic="http://schemas.openxmlformats.org/drawingml/2006/picture">
+                  <pic:nvPicPr>
+                    <pic:cNvPr id="1" name=""/>
+                    <pic:cNvPicPr/>
+                  </pic:nvPicPr>
+                  <pic:blipFill>
+                    <a:blip r:embed="rId9"/>
+                    <a:stretch>
+                      <a:fillRect/>
+                    </a:stretch>
+                  </pic:blipFill>
+                  <pic:spPr>
+                    <a:xfrm>
+                      <a:off x="0" y="0"/>
+                      <a:ext cx="5274310" cy="2753360"/>
+                    </a:xfrm>
+                    <a:prstGeom prst="rect">
+                      <a:avLst/>
+                    </a:prstGeom>
+                  </pic:spPr>
+                </pic:pic>
+              </a:graphicData>
+            </a:graphic>
+          </wp:inline>
+        </w:drawing>
+      </w:r>
+    </w:p>
+    <w:p>
+      <w:pPr>
+        <w:autoSpaceDE w:val="0"/>
+        <w:autoSpaceDN w:val="0"/>
+        <w:adjustRightInd w:val="0"/>
+        <w:rPr>
+          <w:rFonts w:ascii="宋体" w:eastAsia="宋体" w:hAnsi="宋体" w:cs="新宋体"/>
+          <w:kern w:val="0"/>
+          <w:sz w:val="24"/>
+          <w:szCs w:val="24"/>
+        </w:rPr>
+      </w:pPr>
+      <w:r>
+        <w:rPr>
+          <w:rFonts w:ascii="宋体" w:eastAsia="宋体" w:hAnsi="宋体" w:cs="新宋体" w:hint="eastAsia"/>
+          <w:kern w:val="0"/>
+          <w:sz w:val="24"/>
+          <w:szCs w:val="24"/>
+        </w:rPr>
+        <w:t>（2）邻接矩阵转换为邻接表</w:t>
+      </w:r>
+    </w:p>
+    <w:p>
+      <w:pPr>
+        <w:autoSpaceDE w:val="0"/>
+        <w:autoSpaceDN w:val="0"/>
+        <w:adjustRightInd w:val="0"/>
+        <w:rPr>
+          <w:rFonts w:ascii="宋体" w:eastAsia="宋体" w:hAnsi="宋体" w:cs="新宋体"/>
+          <w:kern w:val="0"/>
+          <w:sz w:val="24"/>
+          <w:szCs w:val="24"/>
+        </w:rPr>
+      </w:pPr>
+      <w:r>
+        <w:rPr>
+          <w:rFonts w:ascii="宋体" w:eastAsia="宋体" w:hAnsi="宋体" w:cs="新宋体"/>
+          <w:noProof/>
+          <w:kern w:val="0"/>
+          <w:sz w:val="24"/>
+          <w:szCs w:val="24"/>
+        </w:rPr>
+        <w:drawing>
+          <wp:inline distT="0" distB="0" distL="0" distR="0" wp14:anchorId="1CFD699A" wp14:editId="23C33A9E">
+            <wp:extent cx="5274310" cy="2753360"/>
+            <wp:effectExtent l="0" t="0" r="2540" b="8890"/>
+            <wp:docPr id="5" name="图片 5"/>
+            <wp:cNvGraphicFramePr>
+              <a:graphicFrameLocks xmlns:a="http://schemas.openxmlformats.org/drawingml/2006/main" noChangeAspect="1"/>
+            </wp:cNvGraphicFramePr>
+            <a:graphic xmlns:a="http://schemas.openxmlformats.org/drawingml/2006/main">
+              <a:graphicData uri="http://schemas.openxmlformats.org/drawingml/2006/picture">
+                <pic:pic xmlns:pic="http://schemas.openxmlformats.org/drawingml/2006/picture">
+                  <pic:nvPicPr>
+                    <pic:cNvPr id="1" name=""/>
+                    <pic:cNvPicPr/>
+                  </pic:nvPicPr>
+                  <pic:blipFill>
+                    <a:blip r:embed="rId10"/>
+                    <a:stretch>
+                      <a:fillRect/>
+                    </a:stretch>
+                  </pic:blipFill>
+                  <pic:spPr>
+                    <a:xfrm>
+                      <a:off x="0" y="0"/>
+                      <a:ext cx="5274310" cy="2753360"/>
+                    </a:xfrm>
+                    <a:prstGeom prst="rect">
+                      <a:avLst/>
+                    </a:prstGeom>
+                  </pic:spPr>
+                </pic:pic>
+              </a:graphicData>
+            </a:graphic>
+          </wp:inline>
+        </w:drawing>
+      </w:r>
+    </w:p>
+    <w:p>
+      <w:pPr>
+        <w:autoSpaceDE w:val="0"/>
+        <w:autoSpaceDN w:val="0"/>
+        <w:adjustRightInd w:val="0"/>
+        <w:rPr>
+          <w:rFonts w:ascii="宋体" w:eastAsia="宋体" w:hAnsi="宋体" w:cs="新宋体"/>
+          <w:kern w:val="0"/>
+          <w:sz w:val="24"/>
+          <w:szCs w:val="24"/>
+        </w:rPr>
+      </w:pPr>
+    </w:p>
+    <w:p>
+      <w:pPr>
+        <w:autoSpaceDE w:val="0"/>
+        <w:autoSpaceDN w:val="0"/>
+        <w:adjustRightInd w:val="0"/>
+        <w:rPr>
+          <w:rFonts w:ascii="宋体" w:eastAsia="宋体" w:hAnsi="宋体" w:cs="新宋体"/>
+          <w:kern w:val="0"/>
+          <w:sz w:val="24"/>
+          <w:szCs w:val="24"/>
+        </w:rPr>
+      </w:pPr>
+      <w:r>
+        <w:rPr>
+          <w:rFonts w:ascii="宋体" w:eastAsia="宋体" w:hAnsi="宋体" w:cs="新宋体"/>
+          <w:noProof/>
+          <w:kern w:val="0"/>
+          <w:sz w:val="24"/>
+          <w:szCs w:val="24"/>
+        </w:rPr>
+        <w:lastRenderedPageBreak/>
+        <w:drawing>
+          <wp:inline distT="0" distB="0" distL="0" distR="0" wp14:anchorId="61B42685" wp14:editId="1A7416F0">
+            <wp:extent cx="5274310" cy="2753360"/>
+            <wp:effectExtent l="0" t="0" r="2540" b="8890"/>
+            <wp:docPr id="6" name="图片 6"/>
+            <wp:cNvGraphicFramePr>
+              <a:graphicFrameLocks xmlns:a="http://schemas.openxmlformats.org/drawingml/2006/main" noChangeAspect="1"/>
+            </wp:cNvGraphicFramePr>
+            <a:graphic xmlns:a="http://schemas.openxmlformats.org/drawingml/2006/main">
+              <a:graphicData uri="http://schemas.openxmlformats.org/drawingml/2006/picture">
+                <pic:pic xmlns:pic="http://schemas.openxmlformats.org/drawingml/2006/picture">
+                  <pic:nvPicPr>
+                    <pic:cNvPr id="1" name=""/>
+                    <pic:cNvPicPr/>
+                  </pic:nvPicPr>
+                  <pic:blipFill>
+                    <a:blip r:embed="rId11"/>
+                    <a:stretch>
+                      <a:fillRect/>
+                    </a:stretch>
+                  </pic:blipFill>
+                  <pic:spPr>
+                    <a:xfrm>
+                      <a:off x="0" y="0"/>
+                      <a:ext cx="5274310" cy="2753360"/>
+                    </a:xfrm>
+                    <a:prstGeom prst="rect">
+                      <a:avLst/>
+                    </a:prstGeom>
+                  </pic:spPr>
+                </pic:pic>
+              </a:graphicData>
+            </a:graphic>
+          </wp:inline>
+        </w:drawing>
+      </w:r>
+    </w:p>
+    <w:p>
+      <w:pPr>
+        <w:autoSpaceDE w:val="0"/>
+        <w:autoSpaceDN w:val="0"/>
+        <w:adjustRightInd w:val="0"/>
+        <w:rPr>
+          <w:rFonts w:ascii="宋体" w:eastAsia="宋体" w:hAnsi="宋体" w:cs="新宋体"/>
+          <w:kern w:val="0"/>
+          <w:sz w:val="24"/>
+          <w:szCs w:val="24"/>
+        </w:rPr>
+      </w:pPr>
+      <w:r>
+        <w:rPr>
+          <w:rFonts w:ascii="宋体" w:eastAsia="宋体" w:hAnsi="宋体" w:cs="新宋体" w:hint="eastAsia"/>
+          <w:kern w:val="0"/>
+          <w:sz w:val="24"/>
+          <w:szCs w:val="24"/>
+        </w:rPr>
+        <w:t>（3）读入并建立邻接表</w:t>
+      </w:r>
+    </w:p>
+    <w:p>
+      <w:pPr>
+        <w:autoSpaceDE w:val="0"/>
+        <w:autoSpaceDN w:val="0"/>
+        <w:adjustRightInd w:val="0"/>
+        <w:rPr>
+          <w:rFonts w:ascii="宋体" w:eastAsia="宋体" w:hAnsi="宋体" w:cs="新宋体"/>
+          <w:kern w:val="0"/>
+          <w:sz w:val="24"/>
+          <w:szCs w:val="24"/>
+        </w:rPr>
+      </w:pPr>
+      <w:r>
+        <w:rPr>
+          <w:rFonts w:ascii="宋体" w:eastAsia="宋体" w:hAnsi="宋体" w:cs="新宋体"/>
+          <w:noProof/>
+          <w:kern w:val="0"/>
+          <w:sz w:val="24"/>
+          <w:szCs w:val="24"/>
+        </w:rPr>
+        <w:drawing>
+          <wp:inline distT="0" distB="0" distL="0" distR="0" wp14:anchorId="759D6CBB" wp14:editId="66CD7BBD">
+            <wp:extent cx="5274310" cy="2755265"/>
+            <wp:effectExtent l="0" t="0" r="2540" b="6985"/>
+            <wp:docPr id="7" name="图片 7"/>
+            <wp:cNvGraphicFramePr>
+              <a:graphicFrameLocks xmlns:a="http://schemas.openxmlformats.org/drawingml/2006/main" noChangeAspect="1"/>
+            </wp:cNvGraphicFramePr>
+            <a:graphic xmlns:a="http://schemas.openxmlformats.org/drawingml/2006/main">
+              <a:graphicData uri="http://schemas.openxmlformats.org/drawingml/2006/picture">
+                <pic:pic xmlns:pic="http://schemas.openxmlformats.org/drawingml/2006/picture">
+                  <pic:nvPicPr>
+                    <pic:cNvPr id="1" name=""/>
+                    <pic:cNvPicPr/>
+                  </pic:nvPicPr>
+                  <pic:blipFill>
+                    <a:blip r:embed="rId12"/>
+                    <a:stretch>
+                      <a:fillRect/>
+                    </a:stretch>
+                  </pic:blipFill>
+                  <pic:spPr>
+                    <a:xfrm>
+                      <a:off x="0" y="0"/>
+                      <a:ext cx="5274310" cy="2755265"/>
+                    </a:xfrm>
+                    <a:prstGeom prst="rect">
+                      <a:avLst/>
+                    </a:prstGeom>
+                  </pic:spPr>
+                </pic:pic>
+              </a:graphicData>
+            </a:graphic>
+          </wp:inline>
+        </w:drawing>
+      </w:r>
+      <w:r>
+        <w:rPr>
+          <w:rFonts w:ascii="宋体" w:eastAsia="宋体" w:hAnsi="宋体" w:cs="新宋体"/>
+          <w:noProof/>
+          <w:kern w:val="0"/>
+          <w:sz w:val="24"/>
+          <w:szCs w:val="24"/>
+        </w:rPr>
+        <w:drawing>
+          <wp:inline distT="0" distB="0" distL="0" distR="0" wp14:anchorId="7FF858DF" wp14:editId="316956FE">
+            <wp:extent cx="5274310" cy="2755265"/>
+            <wp:effectExtent l="0" t="0" r="2540" b="6985"/>
+            <wp:docPr id="8" name="图片 8"/>
+            <wp:cNvGraphicFramePr>
+              <a:graphicFrameLocks xmlns:a="http://schemas.openxmlformats.org/drawingml/2006/main" noChangeAspect="1"/>
+            </wp:cNvGraphicFramePr>
+            <a:graphic xmlns:a="http://schemas.openxmlformats.org/drawingml/2006/main">
+              <a:graphicData uri="http://schemas.openxmlformats.org/drawingml/2006/picture">
+                <pic:pic xmlns:pic="http://schemas.openxmlformats.org/drawingml/2006/picture">
+                  <pic:nvPicPr>
+                    <pic:cNvPr id="1" name=""/>
+                    <pic:cNvPicPr/>
+                  </pic:nvPicPr>
+                  <pic:blipFill>
+                    <a:blip r:embed="rId13"/>
+                    <a:stretch>
+                      <a:fillRect/>
+                    </a:stretch>
+                  </pic:blipFill>
+                  <pic:spPr>
+                    <a:xfrm>
+                      <a:off x="0" y="0"/>
+                      <a:ext cx="5274310" cy="2755265"/>
+                    </a:xfrm>
+                    <a:prstGeom prst="rect">
+                      <a:avLst/>
+                    </a:prstGeom>
+                  </pic:spPr>
+                </pic:pic>
+              </a:graphicData>
+            </a:graphic>
+          </wp:inline>
+        </w:drawing>
+      </w:r>
+    </w:p>
+    <w:p>
+      <w:pPr>
+        <w:autoSpaceDE w:val="0"/>
+        <w:autoSpaceDN w:val="0"/>
+        <w:adjustRightInd w:val="0"/>
+        <w:rPr>
+          <w:rFonts w:ascii="宋体" w:eastAsia="宋体" w:hAnsi="宋体" w:cs="新宋体"/>
+          <w:kern w:val="0"/>
+          <w:sz w:val="24"/>
+          <w:szCs w:val="24"/>
+        </w:rPr>
+      </w:pPr>
+      <w:r>
+        <w:rPr>
+          <w:rFonts w:ascii="宋体" w:eastAsia="宋体" w:hAnsi="宋体" w:cs="新宋体" w:hint="eastAsia"/>
+          <w:kern w:val="0"/>
+          <w:sz w:val="24"/>
+          <w:szCs w:val="24"/>
+        </w:rPr>
+        <w:t>（</w:t>
+      </w:r>
+      <w:r>
+        <w:rPr>
+          <w:rFonts w:ascii="宋体" w:eastAsia="宋体" w:hAnsi="宋体" w:cs="新宋体" w:hint="eastAsia"/>
+          <w:kern w:val="0"/>
+          <w:sz w:val="24"/>
+          <w:szCs w:val="24"/>
+        </w:rPr>
+        <w:t>4</w:t>
+      </w:r>
+      <w:r>
+        <w:rPr>
+          <w:rFonts w:ascii="宋体" w:eastAsia="宋体" w:hAnsi="宋体" w:cs="新宋体" w:hint="eastAsia"/>
+          <w:kern w:val="0"/>
+          <w:sz w:val="24"/>
+          <w:szCs w:val="24"/>
+        </w:rPr>
+        <w:t>）邻接</w:t>
+      </w:r>
+      <w:r>
+        <w:rPr>
+          <w:rFonts w:ascii="宋体" w:eastAsia="宋体" w:hAnsi="宋体" w:cs="新宋体" w:hint="eastAsia"/>
+          <w:kern w:val="0"/>
+          <w:sz w:val="24"/>
+          <w:szCs w:val="24"/>
+        </w:rPr>
+        <w:t>表</w:t>
+      </w:r>
+      <w:r>
+        <w:rPr>
+          <w:rFonts w:ascii="宋体" w:eastAsia="宋体" w:hAnsi="宋体" w:cs="新宋体" w:hint="eastAsia"/>
+          <w:kern w:val="0"/>
+          <w:sz w:val="24"/>
+          <w:szCs w:val="24"/>
+        </w:rPr>
+        <w:t>转换为邻接</w:t>
+      </w:r>
+      <w:r>
+        <w:rPr>
+          <w:rFonts w:ascii="宋体" w:eastAsia="宋体" w:hAnsi="宋体" w:cs="新宋体" w:hint="eastAsia"/>
+          <w:kern w:val="0"/>
+          <w:sz w:val="24"/>
+          <w:szCs w:val="24"/>
+        </w:rPr>
+        <w:t>矩阵</w:t>
+      </w:r>
+    </w:p>
+    <w:p>
+      <w:pPr>
+        <w:autoSpaceDE w:val="0"/>
+        <w:autoSpaceDN w:val="0"/>
+        <w:adjustRightInd w:val="0"/>
+        <w:rPr>
+          <w:rFonts w:ascii="宋体" w:eastAsia="宋体" w:hAnsi="宋体" w:cs="新宋体"/>
+          <w:kern w:val="0"/>
+          <w:sz w:val="24"/>
+          <w:szCs w:val="24"/>
+        </w:rPr>
+      </w:pPr>
+      <w:r>
+        <w:rPr>
+          <w:rFonts w:ascii="宋体" w:eastAsia="宋体" w:hAnsi="宋体" w:cs="新宋体"/>
+          <w:noProof/>
+          <w:kern w:val="0"/>
+          <w:sz w:val="24"/>
+          <w:szCs w:val="24"/>
+        </w:rPr>
+        <w:lastRenderedPageBreak/>
+        <w:drawing>
+          <wp:inline distT="0" distB="0" distL="0" distR="0" wp14:anchorId="3F2DEA81" wp14:editId="653C59A4">
+            <wp:extent cx="5274310" cy="2755265"/>
+            <wp:effectExtent l="0" t="0" r="2540" b="6985"/>
+            <wp:docPr id="9" name="图片 9"/>
+            <wp:cNvGraphicFramePr>
+              <a:graphicFrameLocks xmlns:a="http://schemas.openxmlformats.org/drawingml/2006/main" noChangeAspect="1"/>
+            </wp:cNvGraphicFramePr>
+            <a:graphic xmlns:a="http://schemas.openxmlformats.org/drawingml/2006/main">
+              <a:graphicData uri="http://schemas.openxmlformats.org/drawingml/2006/picture">
+                <pic:pic xmlns:pic="http://schemas.openxmlformats.org/drawingml/2006/picture">
+                  <pic:nvPicPr>
+                    <pic:cNvPr id="1" name=""/>
+                    <pic:cNvPicPr/>
+                  </pic:nvPicPr>
+                  <pic:blipFill>
+                    <a:blip r:embed="rId14"/>
+                    <a:stretch>
+                      <a:fillRect/>
+                    </a:stretch>
+                  </pic:blipFill>
+                  <pic:spPr>
+                    <a:xfrm>
+                      <a:off x="0" y="0"/>
+                      <a:ext cx="5274310" cy="2755265"/>
+                    </a:xfrm>
+                    <a:prstGeom prst="rect">
+                      <a:avLst/>
+                    </a:prstGeom>
+                  </pic:spPr>
+                </pic:pic>
+              </a:graphicData>
+            </a:graphic>
+          </wp:inline>
+        </w:drawing>
+      </w:r>
+      <w:r>
+        <w:rPr>
+          <w:rFonts w:ascii="宋体" w:eastAsia="宋体" w:hAnsi="宋体" w:cs="新宋体"/>
+          <w:noProof/>
+          <w:kern w:val="0"/>
+          <w:sz w:val="24"/>
+          <w:szCs w:val="24"/>
+        </w:rPr>
+        <w:drawing>
+          <wp:inline distT="0" distB="0" distL="0" distR="0" wp14:anchorId="578AD254" wp14:editId="005023F9">
+            <wp:extent cx="5274310" cy="2755265"/>
+            <wp:effectExtent l="0" t="0" r="2540" b="6985"/>
+            <wp:docPr id="10" name="图片 10"/>
+            <wp:cNvGraphicFramePr>
+              <a:graphicFrameLocks xmlns:a="http://schemas.openxmlformats.org/drawingml/2006/main" noChangeAspect="1"/>
+            </wp:cNvGraphicFramePr>
+            <a:graphic xmlns:a="http://schemas.openxmlformats.org/drawingml/2006/main">
+              <a:graphicData uri="http://schemas.openxmlformats.org/drawingml/2006/picture">
+                <pic:pic xmlns:pic="http://schemas.openxmlformats.org/drawingml/2006/picture">
+                  <pic:nvPicPr>
+                    <pic:cNvPr id="1" name=""/>
+                    <pic:cNvPicPr/>
+                  </pic:nvPicPr>
+                  <pic:blipFill>
+                    <a:blip r:embed="rId15"/>
+                    <a:stretch>
+                      <a:fillRect/>
+                    </a:stretch>
+                  </pic:blipFill>
+                  <pic:spPr>
+                    <a:xfrm>
+                      <a:off x="0" y="0"/>
+                      <a:ext cx="5274310" cy="2755265"/>
+                    </a:xfrm>
+                    <a:prstGeom prst="rect">
+                      <a:avLst/>
+                    </a:prstGeom>
+                  </pic:spPr>
+                </pic:pic>
+              </a:graphicData>
+            </a:graphic>
+          </wp:inline>
+        </w:drawing>
+      </w:r>
+    </w:p>
+    <w:p>
+      <w:pPr>
+        <w:autoSpaceDE w:val="0"/>
+        <w:autoSpaceDN w:val="0"/>
+        <w:adjustRightInd w:val="0"/>
+        <w:rPr>
+          <w:rFonts w:ascii="宋体" w:eastAsia="宋体" w:hAnsi="宋体" w:cs="新宋体"/>
+          <w:kern w:val="0"/>
+          <w:sz w:val="24"/>
+          <w:szCs w:val="24"/>
+        </w:rPr>
+      </w:pPr>
+      <w:r>
+        <w:rPr>
+          <w:rFonts w:ascii="宋体" w:eastAsia="宋体" w:hAnsi="宋体" w:cs="新宋体" w:hint="eastAsia"/>
+          <w:kern w:val="0"/>
+          <w:sz w:val="24"/>
+          <w:szCs w:val="24"/>
+        </w:rPr>
+        <w:t>3、深度优先搜索</w:t>
+      </w:r>
+    </w:p>
+    <w:p>
+      <w:pPr>
+        <w:autoSpaceDE w:val="0"/>
+        <w:autoSpaceDN w:val="0"/>
+        <w:adjustRightInd w:val="0"/>
+        <w:rPr>
+          <w:rFonts w:ascii="宋体" w:eastAsia="宋体" w:hAnsi="宋体" w:cs="新宋体"/>
+          <w:kern w:val="0"/>
+          <w:sz w:val="24"/>
+          <w:szCs w:val="24"/>
+        </w:rPr>
+      </w:pPr>
+      <w:r>
+        <w:rPr>
+          <w:rFonts w:ascii="宋体" w:eastAsia="宋体" w:hAnsi="宋体" w:cs="新宋体" w:hint="eastAsia"/>
+          <w:kern w:val="0"/>
+          <w:sz w:val="24"/>
+          <w:szCs w:val="24"/>
+        </w:rPr>
+        <w:t>（1）递归</w:t>
+      </w:r>
+    </w:p>
+    <w:p>
+      <w:pPr>
+        <w:autoSpaceDE w:val="0"/>
+        <w:autoSpaceDN w:val="0"/>
+        <w:adjustRightInd w:val="0"/>
+        <w:rPr>
+          <w:rFonts w:ascii="宋体" w:eastAsia="宋体" w:hAnsi="宋体" w:cs="新宋体"/>
+          <w:kern w:val="0"/>
+          <w:sz w:val="24"/>
+          <w:szCs w:val="24"/>
+        </w:rPr>
+      </w:pPr>
+      <w:r>
+        <w:rPr>
+          <w:rFonts w:ascii="宋体" w:eastAsia="宋体" w:hAnsi="宋体" w:cs="新宋体"/>
+          <w:noProof/>
+          <w:kern w:val="0"/>
+          <w:sz w:val="24"/>
+          <w:szCs w:val="24"/>
+        </w:rPr>
+        <w:drawing>
+          <wp:inline distT="0" distB="0" distL="0" distR="0" wp14:anchorId="73A788EA" wp14:editId="590F105D">
+            <wp:extent cx="5274310" cy="2755265"/>
+            <wp:effectExtent l="0" t="0" r="2540" b="6985"/>
+            <wp:docPr id="12" name="图片 12"/>
+            <wp:cNvGraphicFramePr>
+              <a:graphicFrameLocks xmlns:a="http://schemas.openxmlformats.org/drawingml/2006/main" noChangeAspect="1"/>
+            </wp:cNvGraphicFramePr>
+            <a:graphic xmlns:a="http://schemas.openxmlformats.org/drawingml/2006/main">
+              <a:graphicData uri="http://schemas.openxmlformats.org/drawingml/2006/picture">
+                <pic:pic xmlns:pic="http://schemas.openxmlformats.org/drawingml/2006/picture">
+                  <pic:nvPicPr>
+                    <pic:cNvPr id="1" name=""/>
+                    <pic:cNvPicPr/>
+                  </pic:nvPicPr>
+                  <pic:blipFill>
+                    <a:blip r:embed="rId16"/>
+                    <a:stretch>
+                      <a:fillRect/>
+                    </a:stretch>
+                  </pic:blipFill>
+                  <pic:spPr>
+                    <a:xfrm>
+                      <a:off x="0" y="0"/>
+                      <a:ext cx="5274310" cy="2755265"/>
+                    </a:xfrm>
+                    <a:prstGeom prst="rect">
+                      <a:avLst/>
+                    </a:prstGeom>
+                  </pic:spPr>
+                </pic:pic>
+              </a:graphicData>
+            </a:graphic>
+          </wp:inline>
+        </w:drawing>
+      </w:r>
+    </w:p>
+    <w:p>
+      <w:pPr>
+        <w:autoSpaceDE w:val="0"/>
+        <w:autoSpaceDN w:val="0"/>
+        <w:adjustRightInd w:val="0"/>
+        <w:rPr>
+          <w:rFonts w:ascii="宋体" w:eastAsia="宋体" w:hAnsi="宋体" w:cs="新宋体"/>
+          <w:kern w:val="0"/>
+          <w:sz w:val="24"/>
+          <w:szCs w:val="24"/>
+        </w:rPr>
+      </w:pPr>
+      <w:r>
+        <w:rPr>
+          <w:rFonts w:ascii="宋体" w:eastAsia="宋体" w:hAnsi="宋体" w:cs="新宋体"/>
+          <w:noProof/>
+          <w:kern w:val="0"/>
+          <w:sz w:val="24"/>
+          <w:szCs w:val="24"/>
+        </w:rPr>
+        <w:lastRenderedPageBreak/>
+        <w:drawing>
+          <wp:inline distT="0" distB="0" distL="0" distR="0" wp14:anchorId="634FA503" wp14:editId="1B015D53">
+            <wp:extent cx="5274310" cy="2755265"/>
+            <wp:effectExtent l="0" t="0" r="2540" b="6985"/>
+            <wp:docPr id="13" name="图片 13"/>
+            <wp:cNvGraphicFramePr>
+              <a:graphicFrameLocks xmlns:a="http://schemas.openxmlformats.org/drawingml/2006/main" noChangeAspect="1"/>
+            </wp:cNvGraphicFramePr>
+            <a:graphic xmlns:a="http://schemas.openxmlformats.org/drawingml/2006/main">
+              <a:graphicData uri="http://schemas.openxmlformats.org/drawingml/2006/picture">
+                <pic:pic xmlns:pic="http://schemas.openxmlformats.org/drawingml/2006/picture">
+                  <pic:nvPicPr>
+                    <pic:cNvPr id="1" name=""/>
+                    <pic:cNvPicPr/>
+                  </pic:nvPicPr>
+                  <pic:blipFill>
+                    <a:blip r:embed="rId17"/>
+                    <a:stretch>
+                      <a:fillRect/>
+                    </a:stretch>
+                  </pic:blipFill>
+                  <pic:spPr>
+                    <a:xfrm>
+                      <a:off x="0" y="0"/>
+                      <a:ext cx="5274310" cy="2755265"/>
+                    </a:xfrm>
+                    <a:prstGeom prst="rect">
+                      <a:avLst/>
+                    </a:prstGeom>
+                  </pic:spPr>
+                </pic:pic>
+              </a:graphicData>
+            </a:graphic>
+          </wp:inline>
+        </w:drawing>
+      </w:r>
+    </w:p>
+    <w:p>
+      <w:pPr>
+        <w:autoSpaceDE w:val="0"/>
+        <w:autoSpaceDN w:val="0"/>
+        <w:adjustRightInd w:val="0"/>
+        <w:rPr>
+          <w:rFonts w:ascii="宋体" w:eastAsia="宋体" w:hAnsi="宋体" w:cs="新宋体"/>
+          <w:kern w:val="0"/>
+          <w:sz w:val="24"/>
+          <w:szCs w:val="24"/>
+        </w:rPr>
+      </w:pPr>
+      <w:r>
+        <w:rPr>
+          <w:rFonts w:ascii="宋体" w:eastAsia="宋体" w:hAnsi="宋体" w:cs="新宋体" w:hint="eastAsia"/>
+          <w:kern w:val="0"/>
+          <w:sz w:val="24"/>
+          <w:szCs w:val="24"/>
+        </w:rPr>
+        <w:t>（2）非递归</w:t>
+      </w:r>
+    </w:p>
+    <w:p>
+      <w:pPr>
+        <w:autoSpaceDE w:val="0"/>
+        <w:autoSpaceDN w:val="0"/>
+        <w:adjustRightInd w:val="0"/>
+        <w:rPr>
+          <w:rFonts w:ascii="宋体" w:eastAsia="宋体" w:hAnsi="宋体" w:cs="新宋体"/>
+          <w:kern w:val="0"/>
+          <w:sz w:val="24"/>
+          <w:szCs w:val="24"/>
+        </w:rPr>
+      </w:pPr>
+      <w:r>
+        <w:rPr>
+          <w:rFonts w:ascii="宋体" w:eastAsia="宋体" w:hAnsi="宋体" w:cs="新宋体"/>
+          <w:noProof/>
+          <w:kern w:val="0"/>
+          <w:sz w:val="24"/>
+          <w:szCs w:val="24"/>
+        </w:rPr>
+        <w:drawing>
+          <wp:inline distT="0" distB="0" distL="0" distR="0" wp14:anchorId="3A7F8584" wp14:editId="0308338F">
+            <wp:extent cx="5274310" cy="2755265"/>
+            <wp:effectExtent l="0" t="0" r="2540" b="6985"/>
+            <wp:docPr id="14" name="图片 14"/>
+            <wp:cNvGraphicFramePr>
+              <a:graphicFrameLocks xmlns:a="http://schemas.openxmlformats.org/drawingml/2006/main" noChangeAspect="1"/>
+            </wp:cNvGraphicFramePr>
+            <a:graphic xmlns:a="http://schemas.openxmlformats.org/drawingml/2006/main">
+              <a:graphicData uri="http://schemas.openxmlformats.org/drawingml/2006/picture">
+                <pic:pic xmlns:pic="http://schemas.openxmlformats.org/drawingml/2006/picture">
+                  <pic:nvPicPr>
+                    <pic:cNvPr id="1" name=""/>
+                    <pic:cNvPicPr/>
+                  </pic:nvPicPr>
+                  <pic:blipFill>
+                    <a:blip r:embed="rId18"/>
+                    <a:stretch>
+                      <a:fillRect/>
+                    </a:stretch>
+                  </pic:blipFill>
+                  <pic:spPr>
+                    <a:xfrm>
+                      <a:off x="0" y="0"/>
+                      <a:ext cx="5274310" cy="2755265"/>
+                    </a:xfrm>
+                    <a:prstGeom prst="rect">
+                      <a:avLst/>
+                    </a:prstGeom>
+                  </pic:spPr>
+                </pic:pic>
+              </a:graphicData>
+            </a:graphic>
+          </wp:inline>
+        </w:drawing>
+      </w:r>
+      <w:r>
+        <w:rPr>
+          <w:rFonts w:ascii="宋体" w:eastAsia="宋体" w:hAnsi="宋体" w:cs="新宋体"/>
+          <w:noProof/>
+          <w:kern w:val="0"/>
+          <w:sz w:val="24"/>
+          <w:szCs w:val="24"/>
+        </w:rPr>
+        <w:drawing>
+          <wp:inline distT="0" distB="0" distL="0" distR="0" wp14:anchorId="45DBCB76" wp14:editId="100BD7E4">
+            <wp:extent cx="5274310" cy="2755265"/>
+            <wp:effectExtent l="0" t="0" r="2540" b="6985"/>
+            <wp:docPr id="15" name="图片 15"/>
+            <wp:cNvGraphicFramePr>
+              <a:graphicFrameLocks xmlns:a="http://schemas.openxmlformats.org/drawingml/2006/main" noChangeAspect="1"/>
+            </wp:cNvGraphicFramePr>
+            <a:graphic xmlns:a="http://schemas.openxmlformats.org/drawingml/2006/main">
+              <a:graphicData uri="http://schemas.openxmlformats.org/drawingml/2006/picture">
+                <pic:pic xmlns:pic="http://schemas.openxmlformats.org/drawingml/2006/picture">
+                  <pic:nvPicPr>
+                    <pic:cNvPr id="1" name=""/>
+                    <pic:cNvPicPr/>
+                  </pic:nvPicPr>
+                  <pic:blipFill>
+                    <a:blip r:embed="rId19"/>
+                    <a:stretch>
+                      <a:fillRect/>
+                    </a:stretch>
+                  </pic:blipFill>
+                  <pic:spPr>
+                    <a:xfrm>
+                      <a:off x="0" y="0"/>
+                      <a:ext cx="5274310" cy="2755265"/>
+                    </a:xfrm>
+                    <a:prstGeom prst="rect">
+                      <a:avLst/>
+                    </a:prstGeom>
+                  </pic:spPr>
+                </pic:pic>
+              </a:graphicData>
+            </a:graphic>
+          </wp:inline>
+        </w:drawing>
+      </w:r>
+    </w:p>
+    <w:p>
+      <w:pPr>
+        <w:autoSpaceDE w:val="0"/>
+        <w:autoSpaceDN w:val="0"/>
+        <w:adjustRightInd w:val="0"/>
+        <w:rPr>
+          <w:rFonts w:ascii="宋体" w:eastAsia="宋体" w:hAnsi="宋体" w:cs="新宋体"/>
+          <w:kern w:val="0"/>
+          <w:sz w:val="24"/>
+          <w:szCs w:val="24"/>
+        </w:rPr>
+      </w:pPr>
+    </w:p>
+    <w:p>
+      <w:pPr>
+        <w:autoSpaceDE w:val="0"/>
+        <w:autoSpaceDN w:val="0"/>
+        <w:adjustRightInd w:val="0"/>
+        <w:rPr>
+          <w:rFonts w:ascii="宋体" w:eastAsia="宋体" w:hAnsi="宋体" w:cs="新宋体"/>
+          <w:kern w:val="0"/>
+          <w:sz w:val="24"/>
+          <w:szCs w:val="24"/>
+        </w:rPr>
+      </w:pPr>
+      <w:r>
+        <w:rPr>
+          <w:rFonts w:ascii="宋体" w:eastAsia="宋体" w:hAnsi="宋体" w:cs="新宋体" w:hint="eastAsia"/>
+          <w:kern w:val="0"/>
+          <w:sz w:val="24"/>
+          <w:szCs w:val="24"/>
+        </w:rPr>
+        <w:lastRenderedPageBreak/>
+        <w:t>4、广度优先搜索</w:t>
+      </w:r>
+    </w:p>
+    <w:p>
+      <w:pPr>
+        <w:autoSpaceDE w:val="0"/>
+        <w:autoSpaceDN w:val="0"/>
+        <w:adjustRightInd w:val="0"/>
+        <w:rPr>
+          <w:rFonts w:ascii="宋体" w:eastAsia="宋体" w:hAnsi="宋体" w:cs="新宋体"/>
+          <w:kern w:val="0"/>
+          <w:sz w:val="24"/>
+          <w:szCs w:val="24"/>
+        </w:rPr>
+      </w:pPr>
+      <w:r>
+        <w:rPr>
+          <w:rFonts w:ascii="宋体" w:eastAsia="宋体" w:hAnsi="宋体" w:cs="新宋体"/>
+          <w:noProof/>
+          <w:kern w:val="0"/>
+          <w:sz w:val="24"/>
+          <w:szCs w:val="24"/>
+        </w:rPr>
+        <w:drawing>
+          <wp:inline distT="0" distB="0" distL="0" distR="0" wp14:anchorId="7CB74429" wp14:editId="23C9980F">
+            <wp:extent cx="5274310" cy="2755265"/>
+            <wp:effectExtent l="0" t="0" r="2540" b="6985"/>
+            <wp:docPr id="16" name="图片 16"/>
+            <wp:cNvGraphicFramePr>
+              <a:graphicFrameLocks xmlns:a="http://schemas.openxmlformats.org/drawingml/2006/main" noChangeAspect="1"/>
+            </wp:cNvGraphicFramePr>
+            <a:graphic xmlns:a="http://schemas.openxmlformats.org/drawingml/2006/main">
+              <a:graphicData uri="http://schemas.openxmlformats.org/drawingml/2006/picture">
+                <pic:pic xmlns:pic="http://schemas.openxmlformats.org/drawingml/2006/picture">
+                  <pic:nvPicPr>
+                    <pic:cNvPr id="1" name=""/>
+                    <pic:cNvPicPr/>
+                  </pic:nvPicPr>
+                  <pic:blipFill>
+                    <a:blip r:embed="rId20"/>
+                    <a:stretch>
+                      <a:fillRect/>
+                    </a:stretch>
+                  </pic:blipFill>
+                  <pic:spPr>
+                    <a:xfrm>
+                      <a:off x="0" y="0"/>
+                      <a:ext cx="5274310" cy="2755265"/>
+                    </a:xfrm>
+                    <a:prstGeom prst="rect">
+                      <a:avLst/>
+                    </a:prstGeom>
+                  </pic:spPr>
+                </pic:pic>
+              </a:graphicData>
+            </a:graphic>
+          </wp:inline>
+        </w:drawing>
+      </w:r>
+    </w:p>
+    <w:p>
+      <w:pPr>
+        <w:autoSpaceDE w:val="0"/>
+        <w:autoSpaceDN w:val="0"/>
+        <w:adjustRightInd w:val="0"/>
+        <w:rPr>
+          <w:rFonts w:ascii="宋体" w:eastAsia="宋体" w:hAnsi="宋体" w:cs="新宋体"/>
+          <w:kern w:val="0"/>
+          <w:sz w:val="24"/>
+          <w:szCs w:val="24"/>
+        </w:rPr>
+      </w:pPr>
+      <w:r>
+        <w:rPr>
+          <w:rFonts w:ascii="宋体" w:eastAsia="宋体" w:hAnsi="宋体" w:cs="新宋体"/>
+          <w:noProof/>
+          <w:kern w:val="0"/>
+          <w:sz w:val="24"/>
+          <w:szCs w:val="24"/>
+        </w:rPr>
+        <w:drawing>
+          <wp:inline distT="0" distB="0" distL="0" distR="0" wp14:anchorId="7EEC5AB6" wp14:editId="3A371D6D">
+            <wp:extent cx="5274310" cy="2755265"/>
+            <wp:effectExtent l="0" t="0" r="2540" b="6985"/>
+            <wp:docPr id="17" name="图片 17"/>
+            <wp:cNvGraphicFramePr>
+              <a:graphicFrameLocks xmlns:a="http://schemas.openxmlformats.org/drawingml/2006/main" noChangeAspect="1"/>
+            </wp:cNvGraphicFramePr>
+            <a:graphic xmlns:a="http://schemas.openxmlformats.org/drawingml/2006/main">
+              <a:graphicData uri="http://schemas.openxmlformats.org/drawingml/2006/picture">
+                <pic:pic xmlns:pic="http://schemas.openxmlformats.org/drawingml/2006/picture">
+                  <pic:nvPicPr>
+                    <pic:cNvPr id="1" name=""/>
+                    <pic:cNvPicPr/>
+                  </pic:nvPicPr>
+                  <pic:blipFill>
+                    <a:blip r:embed="rId21"/>
+                    <a:stretch>
+                      <a:fillRect/>
+                    </a:stretch>
+                  </pic:blipFill>
+                  <pic:spPr>
+                    <a:xfrm>
+                      <a:off x="0" y="0"/>
+                      <a:ext cx="5274310" cy="2755265"/>
+                    </a:xfrm>
+                    <a:prstGeom prst="rect">
+                      <a:avLst/>
+                    </a:prstGeom>
+                  </pic:spPr>
+                </pic:pic>
+              </a:graphicData>
+            </a:graphic>
+          </wp:inline>
+        </w:drawing>
+      </w:r>
+    </w:p>
+    <w:p>
+      <w:pPr>
+        <w:autoSpaceDE w:val="0"/>
+        <w:autoSpaceDN w:val="0"/>
+        <w:adjustRightInd w:val="0"/>
+        <w:rPr>
+          <w:rFonts w:ascii="宋体" w:eastAsia="宋体" w:hAnsi="宋体" w:cs="新宋体"/>
+          <w:kern w:val="0"/>
+          <w:sz w:val="24"/>
+          <w:szCs w:val="24"/>
+        </w:rPr>
+      </w:pPr>
+      <w:r>
+        <w:rPr>
+          <w:rFonts w:ascii="宋体" w:eastAsia="宋体" w:hAnsi="宋体" w:cs="新宋体" w:hint="eastAsia"/>
+          <w:kern w:val="0"/>
+          <w:sz w:val="24"/>
+          <w:szCs w:val="24"/>
+        </w:rPr>
+        <w:t>总结：通过与图形对比分析，确定程序运行结果正确。</w:t>
+      </w:r>
+    </w:p>
     <w:sectPr>
+      <w:headerReference w:type="default" r:id="rId22"/>
+      <w:footerReference w:type="default" r:id="rId23"/>
       <w:pgSz w:w="11906" w:h="16838"/>
       <w:pgMar w:top="1440" w:right="1800" w:bottom="1440" w:left="1800" w:header="851" w:footer="992" w:gutter="0"/>
       <w:cols w:space="425"/>
@@ -18,6 +3037,135 @@
     </w:sectPr>
   </w:body>
 </w:document>
+</file>
+
+<file path=word/endnotes.xml><?xml version="1.0" encoding="utf-8"?>
+<w:endnotes xmlns:wpc="http://schemas.microsoft.com/office/word/2010/wordprocessingCanvas" xmlns:cx="http://schemas.microsoft.com/office/drawing/2014/chartex" xmlns:cx1="http://schemas.microsoft.com/office/drawing/2015/9/8/chartex" xmlns:cx2="http://schemas.microsoft.com/office/drawing/2015/10/21/chartex" xmlns:cx3="http://schemas.microsoft.com/office/drawing/2016/5/9/chartex" xmlns:cx4="http://schemas.microsoft.com/office/drawing/2016/5/10/chartex" xmlns:cx5="http://schemas.microsoft.com/office/drawing/2016/5/11/chartex" xmlns:cx6="http://schemas.microsoft.com/office/drawing/2016/5/12/chartex" xmlns:cx7="http://schemas.microsoft.com/office/drawing/2016/5/13/chartex" xmlns:cx8="http://schemas.microsoft.com/office/drawing/2016/5/14/chartex" xmlns:mc="http://schemas.openxmlformats.org/markup-compatibility/2006" xmlns:aink="http://schemas.microsoft.com/office/drawing/2016/ink" xmlns:am3d="http://schemas.microsoft.com/office/drawing/2017/model3d" xmlns:o="urn:schemas-microsoft-com:office:office" xmlns:r="http://schemas.openxmlformats.org/officeDocument/2006/relationships" xmlns:m="http://schemas.openxmlformats.org/officeDocument/2006/math" xmlns:v="urn:schemas-microsoft-com:vml" xmlns:wp14="http://schemas.microsoft.com/office/word/2010/wordprocessingDrawing" xmlns:wp="http://schemas.openxmlformats.org/drawingml/2006/wordprocessingDrawing" xmlns:w10="urn:schemas-microsoft-com:office:word" xmlns:w="http://schemas.openxmlformats.org/wordprocessingml/2006/main" xmlns:w14="http://schemas.microsoft.com/office/word/2010/wordml" xmlns:w15="http://schemas.microsoft.com/office/word/2012/wordml" xmlns:w16cex="http://schemas.microsoft.com/office/word/2018/wordml/cex" xmlns:w16cid="http://schemas.microsoft.com/office/word/2016/wordml/cid" xmlns:w16="http://schemas.microsoft.com/office/word/2018/wordml" xmlns:w16se="http://schemas.microsoft.com/office/word/2015/wordml/symex" xmlns:wpg="http://schemas.microsoft.com/office/word/2010/wordprocessingGroup" xmlns:wpi="http://schemas.microsoft.com/office/word/2010/wordprocessingInk" xmlns:wne="http://schemas.microsoft.com/office/word/2006/wordml" xmlns:wps="http://schemas.microsoft.com/office/word/2010/wordprocessingShape" mc:Ignorable="w14 w15 w16se w16cid w16 w16cex wp14">
+  <w:endnote w:type="separator" w:id="-1">
+    <w:p>
+      <w:r>
+        <w:separator/>
+      </w:r>
+    </w:p>
+  </w:endnote>
+  <w:endnote w:type="continuationSeparator" w:id="0">
+    <w:p>
+      <w:r>
+        <w:continuationSeparator/>
+      </w:r>
+    </w:p>
+  </w:endnote>
+</w:endnotes>
+</file>
+
+<file path=word/footer1.xml><?xml version="1.0" encoding="utf-8"?>
+<w:ftr xmlns:wpc="http://schemas.microsoft.com/office/word/2010/wordprocessingCanvas" xmlns:cx="http://schemas.microsoft.com/office/drawing/2014/chartex" xmlns:cx1="http://schemas.microsoft.com/office/drawing/2015/9/8/chartex" xmlns:cx2="http://schemas.microsoft.com/office/drawing/2015/10/21/chartex" xmlns:cx3="http://schemas.microsoft.com/office/drawing/2016/5/9/chartex" xmlns:cx4="http://schemas.microsoft.com/office/drawing/2016/5/10/chartex" xmlns:cx5="http://schemas.microsoft.com/office/drawing/2016/5/11/chartex" xmlns:cx6="http://schemas.microsoft.com/office/drawing/2016/5/12/chartex" xmlns:cx7="http://schemas.microsoft.com/office/drawing/2016/5/13/chartex" xmlns:cx8="http://schemas.microsoft.com/office/drawing/2016/5/14/chartex" xmlns:mc="http://schemas.openxmlformats.org/markup-compatibility/2006" xmlns:aink="http://schemas.microsoft.com/office/drawing/2016/ink" xmlns:am3d="http://schemas.microsoft.com/office/drawing/2017/model3d" xmlns:o="urn:schemas-microsoft-com:office:office" xmlns:r="http://schemas.openxmlformats.org/officeDocument/2006/relationships" xmlns:m="http://schemas.openxmlformats.org/officeDocument/2006/math" xmlns:v="urn:schemas-microsoft-com:vml" xmlns:wp14="http://schemas.microsoft.com/office/word/2010/wordprocessingDrawing" xmlns:wp="http://schemas.openxmlformats.org/drawingml/2006/wordprocessingDrawing" xmlns:w10="urn:schemas-microsoft-com:office:word" xmlns:w="http://schemas.openxmlformats.org/wordprocessingml/2006/main" xmlns:w14="http://schemas.microsoft.com/office/word/2010/wordml" xmlns:w15="http://schemas.microsoft.com/office/word/2012/wordml" xmlns:w16cex="http://schemas.microsoft.com/office/word/2018/wordml/cex" xmlns:w16cid="http://schemas.microsoft.com/office/word/2016/wordml/cid" xmlns:w16="http://schemas.microsoft.com/office/word/2018/wordml" xmlns:w16se="http://schemas.microsoft.com/office/word/2015/wordml/symex" xmlns:wpg="http://schemas.microsoft.com/office/word/2010/wordprocessingGroup" xmlns:wpi="http://schemas.microsoft.com/office/word/2010/wordprocessingInk" xmlns:wne="http://schemas.microsoft.com/office/word/2006/wordml" xmlns:wps="http://schemas.microsoft.com/office/word/2010/wordprocessingShape" mc:Ignorable="w14 w15 w16se w16cid w16 w16cex wp14">
+  <w:sdt>
+    <w:sdtPr>
+      <w:id w:val="2103144081"/>
+      <w:docPartObj>
+        <w:docPartGallery w:val="Page Numbers (Bottom of Page)"/>
+        <w:docPartUnique/>
+      </w:docPartObj>
+    </w:sdtPr>
+    <w:sdtEndPr/>
+    <w:sdtContent>
+      <w:p>
+        <w:pPr>
+          <w:pStyle w:val="a5"/>
+          <w:jc w:val="center"/>
+        </w:pPr>
+        <w:r>
+          <w:fldChar w:fldCharType="begin"/>
+        </w:r>
+        <w:r>
+          <w:instrText>PAGE   \* MERGEFORMAT</w:instrText>
+        </w:r>
+        <w:r>
+          <w:fldChar w:fldCharType="separate"/>
+        </w:r>
+        <w:r>
+          <w:rPr>
+            <w:lang w:val="zh-CN"/>
+          </w:rPr>
+          <w:t>2</w:t>
+        </w:r>
+        <w:r>
+          <w:fldChar w:fldCharType="end"/>
+        </w:r>
+      </w:p>
+    </w:sdtContent>
+  </w:sdt>
+  <w:p>
+    <w:pPr>
+      <w:pStyle w:val="a5"/>
+    </w:pPr>
+  </w:p>
+</w:ftr>
+</file>
+
+<file path=word/footnotes.xml><?xml version="1.0" encoding="utf-8"?>
+<w:footnotes xmlns:wpc="http://schemas.microsoft.com/office/word/2010/wordprocessingCanvas" xmlns:cx="http://schemas.microsoft.com/office/drawing/2014/chartex" xmlns:cx1="http://schemas.microsoft.com/office/drawing/2015/9/8/chartex" xmlns:cx2="http://schemas.microsoft.com/office/drawing/2015/10/21/chartex" xmlns:cx3="http://schemas.microsoft.com/office/drawing/2016/5/9/chartex" xmlns:cx4="http://schemas.microsoft.com/office/drawing/2016/5/10/chartex" xmlns:cx5="http://schemas.microsoft.com/office/drawing/2016/5/11/chartex" xmlns:cx6="http://schemas.microsoft.com/office/drawing/2016/5/12/chartex" xmlns:cx7="http://schemas.microsoft.com/office/drawing/2016/5/13/chartex" xmlns:cx8="http://schemas.microsoft.com/office/drawing/2016/5/14/chartex" xmlns:mc="http://schemas.openxmlformats.org/markup-compatibility/2006" xmlns:aink="http://schemas.microsoft.com/office/drawing/2016/ink" xmlns:am3d="http://schemas.microsoft.com/office/drawing/2017/model3d" xmlns:o="urn:schemas-microsoft-com:office:office" xmlns:r="http://schemas.openxmlformats.org/officeDocument/2006/relationships" xmlns:m="http://schemas.openxmlformats.org/officeDocument/2006/math" xmlns:v="urn:schemas-microsoft-com:vml" xmlns:wp14="http://schemas.microsoft.com/office/word/2010/wordprocessingDrawing" xmlns:wp="http://schemas.openxmlformats.org/drawingml/2006/wordprocessingDrawing" xmlns:w10="urn:schemas-microsoft-com:office:word" xmlns:w="http://schemas.openxmlformats.org/wordprocessingml/2006/main" xmlns:w14="http://schemas.microsoft.com/office/word/2010/wordml" xmlns:w15="http://schemas.microsoft.com/office/word/2012/wordml" xmlns:w16cex="http://schemas.microsoft.com/office/word/2018/wordml/cex" xmlns:w16cid="http://schemas.microsoft.com/office/word/2016/wordml/cid" xmlns:w16="http://schemas.microsoft.com/office/word/2018/wordml" xmlns:w16se="http://schemas.microsoft.com/office/word/2015/wordml/symex" xmlns:wpg="http://schemas.microsoft.com/office/word/2010/wordprocessingGroup" xmlns:wpi="http://schemas.microsoft.com/office/word/2010/wordprocessingInk" xmlns:wne="http://schemas.microsoft.com/office/word/2006/wordml" xmlns:wps="http://schemas.microsoft.com/office/word/2010/wordprocessingShape" mc:Ignorable="w14 w15 w16se w16cid w16 w16cex wp14">
+  <w:footnote w:type="separator" w:id="-1">
+    <w:p>
+      <w:r>
+        <w:separator/>
+      </w:r>
+    </w:p>
+  </w:footnote>
+  <w:footnote w:type="continuationSeparator" w:id="0">
+    <w:p>
+      <w:r>
+        <w:continuationSeparator/>
+      </w:r>
+    </w:p>
+  </w:footnote>
+</w:footnotes>
+</file>
+
+<file path=word/header1.xml><?xml version="1.0" encoding="utf-8"?>
+<w:hdr xmlns:wpc="http://schemas.microsoft.com/office/word/2010/wordprocessingCanvas" xmlns:cx="http://schemas.microsoft.com/office/drawing/2014/chartex" xmlns:cx1="http://schemas.microsoft.com/office/drawing/2015/9/8/chartex" xmlns:cx2="http://schemas.microsoft.com/office/drawing/2015/10/21/chartex" xmlns:cx3="http://schemas.microsoft.com/office/drawing/2016/5/9/chartex" xmlns:cx4="http://schemas.microsoft.com/office/drawing/2016/5/10/chartex" xmlns:cx5="http://schemas.microsoft.com/office/drawing/2016/5/11/chartex" xmlns:cx6="http://schemas.microsoft.com/office/drawing/2016/5/12/chartex" xmlns:cx7="http://schemas.microsoft.com/office/drawing/2016/5/13/chartex" xmlns:cx8="http://schemas.microsoft.com/office/drawing/2016/5/14/chartex" xmlns:mc="http://schemas.openxmlformats.org/markup-compatibility/2006" xmlns:aink="http://schemas.microsoft.com/office/drawing/2016/ink" xmlns:am3d="http://schemas.microsoft.com/office/drawing/2017/model3d" xmlns:o="urn:schemas-microsoft-com:office:office" xmlns:r="http://schemas.openxmlformats.org/officeDocument/2006/relationships" xmlns:m="http://schemas.openxmlformats.org/officeDocument/2006/math" xmlns:v="urn:schemas-microsoft-com:vml" xmlns:wp14="http://schemas.microsoft.com/office/word/2010/wordprocessingDrawing" xmlns:wp="http://schemas.openxmlformats.org/drawingml/2006/wordprocessingDrawing" xmlns:w10="urn:schemas-microsoft-com:office:word" xmlns:w="http://schemas.openxmlformats.org/wordprocessingml/2006/main" xmlns:w14="http://schemas.microsoft.com/office/word/2010/wordml" xmlns:w15="http://schemas.microsoft.com/office/word/2012/wordml" xmlns:w16cex="http://schemas.microsoft.com/office/word/2018/wordml/cex" xmlns:w16cid="http://schemas.microsoft.com/office/word/2016/wordml/cid" xmlns:w16="http://schemas.microsoft.com/office/word/2018/wordml" xmlns:w16se="http://schemas.microsoft.com/office/word/2015/wordml/symex" xmlns:wpg="http://schemas.microsoft.com/office/word/2010/wordprocessingGroup" xmlns:wpi="http://schemas.microsoft.com/office/word/2010/wordprocessingInk" xmlns:wne="http://schemas.microsoft.com/office/word/2006/wordml" xmlns:wps="http://schemas.microsoft.com/office/word/2010/wordprocessingShape" mc:Ignorable="w14 w15 w16se w16cid w16 w16cex wp14">
+  <w:p>
+    <w:pPr>
+      <w:pStyle w:val="a3"/>
+    </w:pPr>
+    <w:r>
+      <w:rPr>
+        <w:rFonts w:hint="eastAsia"/>
+      </w:rPr>
+      <w:t>作业4</w:t>
+    </w:r>
+    <w:r>
+      <w:t xml:space="preserve"> </w:t>
+    </w:r>
+    <w:r>
+      <w:rPr>
+        <w:rFonts w:hint="eastAsia"/>
+      </w:rPr>
+      <w:t>图型结构及其应用</w:t>
+    </w:r>
+  </w:p>
+  <w:p>
+    <w:pPr>
+      <w:pStyle w:val="a3"/>
+    </w:pPr>
+    <w:r>
+      <w:rPr>
+        <w:rFonts w:hint="eastAsia"/>
+      </w:rPr>
+      <w:t>学号：1190200526</w:t>
+    </w:r>
+    <w:r>
+      <w:t xml:space="preserve">  </w:t>
+    </w:r>
+    <w:r>
+      <w:rPr>
+        <w:rFonts w:hint="eastAsia"/>
+      </w:rPr>
+      <w:t>姓名：沈城有</w:t>
+    </w:r>
+  </w:p>
+</w:hdr>
 </file>
 
 <file path=word/styles.xml><?xml version="1.0" encoding="utf-8"?>
@@ -447,6 +3595,71 @@
     <w:semiHidden/>
     <w:unhideWhenUsed/>
   </w:style>
+  <w:style w:type="paragraph" w:styleId="a3">
+    <w:name w:val="header"/>
+    <w:basedOn w:val="a"/>
+    <w:link w:val="a4"/>
+    <w:uiPriority w:val="99"/>
+    <w:unhideWhenUsed/>
+    <w:rsid w:val="00DC1CFE"/>
+    <w:pPr>
+      <w:pBdr>
+        <w:bottom w:val="single" w:sz="6" w:space="1" w:color="auto"/>
+      </w:pBdr>
+      <w:tabs>
+        <w:tab w:val="center" w:pos="4153"/>
+        <w:tab w:val="right" w:pos="8306"/>
+      </w:tabs>
+      <w:snapToGrid w:val="0"/>
+      <w:jc w:val="center"/>
+    </w:pPr>
+    <w:rPr>
+      <w:sz w:val="18"/>
+      <w:szCs w:val="18"/>
+    </w:rPr>
+  </w:style>
+  <w:style w:type="character" w:customStyle="1" w:styleId="a4">
+    <w:name w:val="页眉 字符"/>
+    <w:basedOn w:val="a0"/>
+    <w:link w:val="a3"/>
+    <w:uiPriority w:val="99"/>
+    <w:rsid w:val="00DC1CFE"/>
+    <w:rPr>
+      <w:sz w:val="18"/>
+      <w:szCs w:val="18"/>
+    </w:rPr>
+  </w:style>
+  <w:style w:type="paragraph" w:styleId="a5">
+    <w:name w:val="footer"/>
+    <w:basedOn w:val="a"/>
+    <w:link w:val="a6"/>
+    <w:uiPriority w:val="99"/>
+    <w:unhideWhenUsed/>
+    <w:rsid w:val="00DC1CFE"/>
+    <w:pPr>
+      <w:tabs>
+        <w:tab w:val="center" w:pos="4153"/>
+        <w:tab w:val="right" w:pos="8306"/>
+      </w:tabs>
+      <w:snapToGrid w:val="0"/>
+      <w:jc w:val="left"/>
+    </w:pPr>
+    <w:rPr>
+      <w:sz w:val="18"/>
+      <w:szCs w:val="18"/>
+    </w:rPr>
+  </w:style>
+  <w:style w:type="character" w:customStyle="1" w:styleId="a6">
+    <w:name w:val="页脚 字符"/>
+    <w:basedOn w:val="a0"/>
+    <w:link w:val="a5"/>
+    <w:uiPriority w:val="99"/>
+    <w:rsid w:val="00DC1CFE"/>
+    <w:rPr>
+      <w:sz w:val="18"/>
+      <w:szCs w:val="18"/>
+    </w:rPr>
+  </w:style>
 </w:styles>
 </file>
 
